--- a/CA1 Report.docx
+++ b/CA1 Report.docx
@@ -1284,8 +1284,323 @@
         </w:rPr>
         <w:t>.</w:t>
       </w:r>
+    </w:p>
+    <w:p>
+      <w:pPr>
+        <w:jc w:val="both"/>
+        <w:rPr>
+          <w:rFonts w:ascii="Times New Roman" w:hAnsi="Times New Roman" w:cs="Times New Roman"/>
+          <w:sz w:val="24"/>
+          <w:szCs w:val="24"/>
+        </w:rPr>
+      </w:pPr>
+    </w:p>
+    <w:p>
+      <w:pPr>
+        <w:jc w:val="both"/>
+        <w:rPr>
+          <w:rFonts w:ascii="Times New Roman" w:hAnsi="Times New Roman" w:cs="Times New Roman"/>
+          <w:sz w:val="24"/>
+          <w:szCs w:val="24"/>
+        </w:rPr>
+      </w:pPr>
+    </w:p>
+    <w:p>
+      <w:pPr>
+        <w:jc w:val="both"/>
+        <w:rPr>
+          <w:rFonts w:ascii="Times New Roman" w:hAnsi="Times New Roman" w:cs="Times New Roman"/>
+          <w:sz w:val="24"/>
+          <w:szCs w:val="24"/>
+        </w:rPr>
+      </w:pPr>
+    </w:p>
+    <w:p>
+      <w:pPr>
+        <w:pStyle w:val="Title"/>
+        <w:jc w:val="center"/>
+        <w:rPr>
+          <w:rFonts w:ascii="Arial" w:hAnsi="Arial" w:cs="Arial"/>
+          <w:b/>
+          <w:bCs/>
+          <w:sz w:val="28"/>
+          <w:szCs w:val="24"/>
+        </w:rPr>
+      </w:pPr>
+      <w:r>
+        <w:rPr>
+          <w:rFonts w:ascii="Arial" w:hAnsi="Arial" w:cs="Arial"/>
+          <w:b/>
+          <w:bCs/>
+          <w:sz w:val="28"/>
+          <w:szCs w:val="24"/>
+        </w:rPr>
+        <w:t>Methodology</w:t>
+      </w:r>
+    </w:p>
+    <w:p/>
+    <w:p>
+      <w:pPr>
+        <w:jc w:val="both"/>
+        <w:rPr>
+          <w:rFonts w:ascii="Arial" w:eastAsiaTheme="majorEastAsia" w:hAnsi="Arial" w:cs="Arial"/>
+          <w:b/>
+          <w:spacing w:val="-10"/>
+          <w:kern w:val="28"/>
+          <w:sz w:val="24"/>
+          <w:szCs w:val="24"/>
+        </w:rPr>
+      </w:pPr>
+    </w:p>
+    <w:p>
+      <w:pPr>
+        <w:jc w:val="both"/>
+        <w:rPr>
+          <w:rFonts w:ascii="Arial" w:eastAsiaTheme="majorEastAsia" w:hAnsi="Arial" w:cs="Arial"/>
+          <w:b/>
+          <w:spacing w:val="-10"/>
+          <w:kern w:val="28"/>
+          <w:sz w:val="24"/>
+          <w:szCs w:val="24"/>
+        </w:rPr>
+      </w:pPr>
+    </w:p>
+    <w:p>
+      <w:pPr>
+        <w:jc w:val="both"/>
+        <w:rPr>
+          <w:rFonts w:ascii="Arial" w:eastAsiaTheme="majorEastAsia" w:hAnsi="Arial" w:cs="Arial"/>
+          <w:b/>
+          <w:spacing w:val="-10"/>
+          <w:kern w:val="28"/>
+          <w:sz w:val="24"/>
+          <w:szCs w:val="24"/>
+        </w:rPr>
+      </w:pPr>
+      <w:r>
+        <w:rPr>
+          <w:rFonts w:ascii="Arial" w:eastAsiaTheme="majorEastAsia" w:hAnsi="Arial" w:cs="Arial"/>
+          <w:b/>
+          <w:spacing w:val="-10"/>
+          <w:kern w:val="28"/>
+          <w:sz w:val="24"/>
+          <w:szCs w:val="24"/>
+        </w:rPr>
+        <w:t>Data Preprocessing</w:t>
+      </w:r>
+    </w:p>
+    <w:p>
+      <w:pPr>
+        <w:jc w:val="both"/>
+        <w:rPr>
+          <w:rFonts w:ascii="Times New Roman" w:hAnsi="Times New Roman" w:cs="Times New Roman"/>
+          <w:sz w:val="24"/>
+          <w:szCs w:val="24"/>
+        </w:rPr>
+      </w:pPr>
+      <w:r>
+        <w:rPr>
+          <w:rFonts w:ascii="Times New Roman" w:hAnsi="Times New Roman" w:cs="Times New Roman"/>
+          <w:sz w:val="24"/>
+          <w:szCs w:val="24"/>
+        </w:rPr>
+        <w:t>We utilized the important python packages at each step to carry out specific task. First, is the use of Python Pandas to import and manipulate the dataset. The first thing which is needed to be done is to look for any ambiguity in our dataset to avoid any noise or wrong information. Therefore, we used head () and sine () method with sum () to look for any missing values and we found 144 of these in the VALUE field. From the VALUE distribution plot, we found out that there is low saturation of data in the beginning rows and it gets denser afterwards which leads to the fact that data for year 1986 and below were missing. Since, we got enough years to carry out our analysis so we discarded that row and cleaned our dataset.</w:t>
+      </w:r>
+    </w:p>
+    <w:p>
+      <w:pPr>
+        <w:jc w:val="both"/>
+        <w:rPr>
+          <w:rFonts w:ascii="Times New Roman" w:hAnsi="Times New Roman" w:cs="Times New Roman"/>
+          <w:sz w:val="24"/>
+          <w:szCs w:val="24"/>
+        </w:rPr>
+      </w:pPr>
+    </w:p>
+    <w:p>
+      <w:pPr>
+        <w:jc w:val="both"/>
+        <w:rPr>
+          <w:rFonts w:ascii="Times New Roman" w:hAnsi="Times New Roman" w:cs="Times New Roman"/>
+          <w:sz w:val="24"/>
+          <w:szCs w:val="24"/>
+        </w:rPr>
+      </w:pPr>
+    </w:p>
+    <w:p>
+      <w:pPr>
+        <w:jc w:val="both"/>
+        <w:rPr>
+          <w:rFonts w:ascii="Times New Roman" w:hAnsi="Times New Roman" w:cs="Times New Roman"/>
+          <w:sz w:val="24"/>
+          <w:szCs w:val="24"/>
+        </w:rPr>
+      </w:pPr>
+    </w:p>
+    <w:p>
+      <w:pPr>
+        <w:jc w:val="both"/>
+        <w:rPr>
+          <w:rFonts w:ascii="Arial" w:eastAsiaTheme="majorEastAsia" w:hAnsi="Arial" w:cs="Arial"/>
+          <w:b/>
+          <w:spacing w:val="-10"/>
+          <w:kern w:val="28"/>
+          <w:sz w:val="24"/>
+          <w:szCs w:val="24"/>
+        </w:rPr>
+      </w:pPr>
       <w:bookmarkStart w:id="1" w:name="_GoBack"/>
       <w:bookmarkEnd w:id="1"/>
+      <w:r>
+        <w:rPr>
+          <w:rFonts w:ascii="Arial" w:eastAsiaTheme="majorEastAsia" w:hAnsi="Arial" w:cs="Arial"/>
+          <w:b/>
+          <w:spacing w:val="-10"/>
+          <w:kern w:val="28"/>
+          <w:sz w:val="24"/>
+          <w:szCs w:val="24"/>
+        </w:rPr>
+        <w:t>Statistics</w:t>
+      </w:r>
+    </w:p>
+    <w:p>
+      <w:pPr>
+        <w:jc w:val="both"/>
+        <w:rPr>
+          <w:rFonts w:ascii="Times New Roman" w:hAnsi="Times New Roman" w:cs="Times New Roman"/>
+          <w:sz w:val="24"/>
+          <w:szCs w:val="24"/>
+        </w:rPr>
+      </w:pPr>
+      <w:r>
+        <w:rPr>
+          <w:rFonts w:ascii="Times New Roman" w:hAnsi="Times New Roman" w:cs="Times New Roman"/>
+          <w:sz w:val="24"/>
+          <w:szCs w:val="24"/>
+        </w:rPr>
+        <w:t>The normal distribution, often referred to as the Gaussian distribution or the bell curve, holds paramount importance in statistics and various scientific disciplines due to its versatility and prevalence. It serves as a fundamental model for characterizing the distribution of data in natural and man-made phenomena. The central limit theorem, a cornerstone of statistics, underscores its significance, as it dictates that the means of repeated random samples from any population tend to follow a normal distribution, even when the underlying data is not normally distributed. This crucial characteristic allows researchers and statisticians to conduct hypothesis testing, estimate parameters accurately, and draw strong conclusions about populations. The normal distribution offers a common framework for comprehending and modeling variability, which helps to simplify complicated real-world issues and aids in forecasting and decision-making. The normal distribution is a universal and essential concept in the field of statistics and empirical research, with applications spanning from physics and engineering to economics and biology. It is a potent tool for analyzing and forecasting data. It is the cornerstone of probability and statistics due to its symmetrical, well-defined properties and broad applicability, which enhances our comprehension of the world and informs innumerable practical applications.</w:t>
+      </w:r>
+    </w:p>
+    <w:p>
+      <w:pPr>
+        <w:jc w:val="both"/>
+        <w:rPr>
+          <w:rFonts w:ascii="Times New Roman" w:hAnsi="Times New Roman" w:cs="Times New Roman"/>
+          <w:sz w:val="24"/>
+          <w:szCs w:val="24"/>
+        </w:rPr>
+      </w:pPr>
+      <w:r>
+        <w:rPr>
+          <w:rFonts w:ascii="Times New Roman" w:hAnsi="Times New Roman" w:cs="Times New Roman"/>
+          <w:sz w:val="24"/>
+          <w:szCs w:val="24"/>
+        </w:rPr>
+        <w:t>We plotted the normal distribution's probability density function for our dataset using the spicy package. This information was crucial because it allowed us to understand the variance and average estimates of each parameter along the bell curve, as depicted in figure 01.</w:t>
+      </w:r>
+    </w:p>
+    <w:p>
+      <w:pPr>
+        <w:jc w:val="both"/>
+        <w:rPr>
+          <w:rFonts w:ascii="Times New Roman" w:hAnsi="Times New Roman" w:cs="Times New Roman"/>
+          <w:sz w:val="24"/>
+          <w:szCs w:val="24"/>
+        </w:rPr>
+      </w:pPr>
+    </w:p>
+    <w:p>
+      <w:pPr>
+        <w:jc w:val="both"/>
+        <w:rPr>
+          <w:rFonts w:ascii="Times New Roman" w:hAnsi="Times New Roman" w:cs="Times New Roman"/>
+          <w:sz w:val="24"/>
+          <w:szCs w:val="24"/>
+        </w:rPr>
+      </w:pPr>
+    </w:p>
+    <w:p>
+      <w:pPr>
+        <w:jc w:val="center"/>
+        <w:rPr>
+          <w:rFonts w:ascii="Times New Roman" w:hAnsi="Times New Roman" w:cs="Times New Roman"/>
+          <w:sz w:val="24"/>
+          <w:szCs w:val="24"/>
+        </w:rPr>
+      </w:pPr>
+      <w:r>
+        <w:rPr>
+          <w:rFonts w:ascii="Times New Roman" w:hAnsi="Times New Roman" w:cs="Times New Roman"/>
+          <w:noProof/>
+          <w:sz w:val="24"/>
+          <w:szCs w:val="24"/>
+          <w:lang w:val="en-IE" w:eastAsia="en-IE"/>
+        </w:rPr>
+        <w:lastRenderedPageBreak/>
+        <w:drawing>
+          <wp:inline distT="0" distB="0" distL="0" distR="0" wp14:anchorId="4A25DDE7" wp14:editId="29BED643">
+            <wp:extent cx="5943600" cy="4923790"/>
+            <wp:effectExtent l="0" t="0" r="0" b="0"/>
+            <wp:docPr id="428687642" name="Picture 1"/>
+            <wp:cNvGraphicFramePr>
+              <a:graphicFrameLocks xmlns:a="http://schemas.openxmlformats.org/drawingml/2006/main" noChangeAspect="1"/>
+            </wp:cNvGraphicFramePr>
+            <a:graphic xmlns:a="http://schemas.openxmlformats.org/drawingml/2006/main">
+              <a:graphicData uri="http://schemas.openxmlformats.org/drawingml/2006/picture">
+                <pic:pic xmlns:pic="http://schemas.openxmlformats.org/drawingml/2006/picture">
+                  <pic:nvPicPr>
+                    <pic:cNvPr id="428687642" name=""/>
+                    <pic:cNvPicPr/>
+                  </pic:nvPicPr>
+                  <pic:blipFill>
+                    <a:blip r:embed="rId5"/>
+                    <a:stretch>
+                      <a:fillRect/>
+                    </a:stretch>
+                  </pic:blipFill>
+                  <pic:spPr>
+                    <a:xfrm>
+                      <a:off x="0" y="0"/>
+                      <a:ext cx="5943600" cy="4923790"/>
+                    </a:xfrm>
+                    <a:prstGeom prst="rect">
+                      <a:avLst/>
+                    </a:prstGeom>
+                  </pic:spPr>
+                </pic:pic>
+              </a:graphicData>
+            </a:graphic>
+          </wp:inline>
+        </w:drawing>
+      </w:r>
+    </w:p>
+    <w:p>
+      <w:pPr>
+        <w:jc w:val="center"/>
+        <w:rPr>
+          <w:rFonts w:ascii="Times New Roman" w:hAnsi="Times New Roman" w:cs="Times New Roman"/>
+          <w:sz w:val="24"/>
+          <w:szCs w:val="24"/>
+        </w:rPr>
+      </w:pPr>
+      <w:r>
+        <w:rPr>
+          <w:rFonts w:ascii="Times New Roman" w:hAnsi="Times New Roman" w:cs="Times New Roman"/>
+          <w:sz w:val="24"/>
+          <w:szCs w:val="24"/>
+        </w:rPr>
+        <w:t>Figure 01. PDF of Normal Distribution for each Component</w:t>
+      </w:r>
+    </w:p>
+    <w:p>
+      <w:pPr>
+        <w:jc w:val="center"/>
+        <w:rPr>
+          <w:rFonts w:ascii="Times New Roman" w:hAnsi="Times New Roman" w:cs="Times New Roman"/>
+          <w:sz w:val="24"/>
+          <w:szCs w:val="24"/>
+        </w:rPr>
+      </w:pPr>
     </w:p>
     <w:p>
       <w:pPr>

--- a/CA1 Report.docx
+++ b/CA1 Report.docx
@@ -1449,8 +1449,6 @@
           <w:szCs w:val="24"/>
         </w:rPr>
       </w:pPr>
-      <w:bookmarkStart w:id="1" w:name="_GoBack"/>
-      <w:bookmarkEnd w:id="1"/>
       <w:r>
         <w:rPr>
           <w:rFonts w:ascii="Arial" w:eastAsiaTheme="majorEastAsia" w:hAnsi="Arial" w:cs="Arial"/>
@@ -1591,6 +1589,146 @@
         </w:rPr>
         <w:t>Figure 01. PDF of Normal Distribution for each Component</w:t>
       </w:r>
+    </w:p>
+    <w:p>
+      <w:pPr>
+        <w:jc w:val="center"/>
+        <w:rPr>
+          <w:rFonts w:ascii="Times New Roman" w:hAnsi="Times New Roman" w:cs="Times New Roman"/>
+          <w:sz w:val="24"/>
+          <w:szCs w:val="24"/>
+        </w:rPr>
+      </w:pPr>
+    </w:p>
+    <w:p>
+      <w:pPr>
+        <w:jc w:val="center"/>
+        <w:rPr>
+          <w:rFonts w:ascii="Times New Roman" w:hAnsi="Times New Roman" w:cs="Times New Roman"/>
+          <w:sz w:val="24"/>
+          <w:szCs w:val="24"/>
+        </w:rPr>
+      </w:pPr>
+    </w:p>
+    <w:p>
+      <w:pPr>
+        <w:jc w:val="both"/>
+        <w:rPr>
+          <w:rFonts w:ascii="Times New Roman" w:eastAsiaTheme="majorEastAsia" w:hAnsi="Times New Roman" w:cs="Times New Roman"/>
+          <w:b/>
+          <w:spacing w:val="-10"/>
+          <w:kern w:val="28"/>
+          <w:sz w:val="24"/>
+          <w:szCs w:val="24"/>
+        </w:rPr>
+      </w:pPr>
+      <w:r>
+        <w:rPr>
+          <w:rFonts w:ascii="Times New Roman" w:eastAsiaTheme="majorEastAsia" w:hAnsi="Times New Roman" w:cs="Times New Roman"/>
+          <w:b/>
+          <w:spacing w:val="-10"/>
+          <w:kern w:val="28"/>
+          <w:sz w:val="24"/>
+          <w:szCs w:val="24"/>
+        </w:rPr>
+        <w:t>Data Preparation and Visualization</w:t>
+      </w:r>
+    </w:p>
+    <w:p>
+      <w:pPr>
+        <w:jc w:val="both"/>
+        <w:rPr>
+          <w:rFonts w:ascii="Times New Roman" w:hAnsi="Times New Roman" w:cs="Times New Roman"/>
+          <w:sz w:val="24"/>
+          <w:szCs w:val="24"/>
+        </w:rPr>
+      </w:pPr>
+      <w:r>
+        <w:rPr>
+          <w:rFonts w:ascii="Times New Roman" w:hAnsi="Times New Roman" w:cs="Times New Roman"/>
+          <w:sz w:val="24"/>
+          <w:szCs w:val="24"/>
+        </w:rPr>
+        <w:t xml:space="preserve">Bar graphs are an essential part of this visual communication toolkit, which is used in data visualization, a potent technique for communicating complex information. Bar graphs offer a simple and straightforward method for comparing values between various categories and representing categorical data. Usually, they are made up of rectangular bars that can be vertical or horizontal, and each bar's length corresponds to the quantity it represents. Bar graphs are a vital option for many applications, ranging from science and education to business and finance, due to their simplicity and efficacy. They are the perfect option for displaying discrete data, such as sales figures for different products, student performance across subjects, or population distribution across regions, because they allow viewers to quickly understand trends, variations, and relationships within the data. Bar graphs can be further enhanced by incorporating color coding, </w:t>
+      </w:r>
+      <w:r>
+        <w:rPr>
+          <w:rFonts w:ascii="Times New Roman" w:hAnsi="Times New Roman" w:cs="Times New Roman"/>
+          <w:sz w:val="24"/>
+          <w:szCs w:val="24"/>
+        </w:rPr>
+        <w:lastRenderedPageBreak/>
+        <w:t>grouping, and stacking to highlight specific insights within the data. Their adaptability, accessibility, and straightforward design make them a staple in the world of data visualization, helping analysts, researchers, and decision-makers present their findings in a manner that is both visually engaging and easy to interpret, thereby facilitating more informed decisions and a deeper understanding of the underlying information</w:t>
+      </w:r>
+      <w:r>
+        <w:rPr>
+          <w:rFonts w:ascii="Times New Roman" w:hAnsi="Times New Roman" w:cs="Times New Roman"/>
+          <w:vanish/>
+          <w:sz w:val="24"/>
+          <w:szCs w:val="24"/>
+        </w:rPr>
+        <w:t>Top of Form</w:t>
+      </w:r>
+      <w:r>
+        <w:rPr>
+          <w:rFonts w:ascii="Times New Roman" w:hAnsi="Times New Roman" w:cs="Times New Roman"/>
+          <w:sz w:val="24"/>
+          <w:szCs w:val="24"/>
+        </w:rPr>
+        <w:t>.</w:t>
+      </w:r>
+      <w:r>
+        <w:rPr>
+          <w:rFonts w:ascii="Times New Roman" w:hAnsi="Times New Roman" w:cs="Times New Roman"/>
+          <w:sz w:val="24"/>
+          <w:szCs w:val="24"/>
+        </w:rPr>
+        <w:t xml:space="preserve"> </w:t>
+      </w:r>
+      <w:r>
+        <w:rPr>
+          <w:rFonts w:ascii="Times New Roman" w:hAnsi="Times New Roman" w:cs="Times New Roman"/>
+          <w:sz w:val="24"/>
+          <w:szCs w:val="24"/>
+        </w:rPr>
+        <w:t xml:space="preserve">After statistical analysis, we prepared our data for the exploratory analysis by eliminating the STATISTIC Label and UNIT column as they didn’t serve any purpose. Our data required reshaping since the categories in component field needed to be </w:t>
+      </w:r>
+      <w:r>
+        <w:rPr>
+          <w:rFonts w:ascii="Times New Roman" w:hAnsi="Times New Roman" w:cs="Times New Roman"/>
+          <w:sz w:val="24"/>
+          <w:szCs w:val="24"/>
+        </w:rPr>
+        <w:t>align</w:t>
+      </w:r>
+      <w:r>
+        <w:rPr>
+          <w:rFonts w:ascii="Times New Roman" w:hAnsi="Times New Roman" w:cs="Times New Roman"/>
+          <w:sz w:val="24"/>
+          <w:szCs w:val="24"/>
+        </w:rPr>
+        <w:t xml:space="preserve"> in columns not rows so we used pivot () method from pandas to reshaped our data. We started with the describe () method that gave the additional statistical information with 25%, 50% and 75% quantiles which are important to draw projects at different intervals of data</w:t>
+      </w:r>
+      <w:r>
+        <w:rPr>
+          <w:rFonts w:ascii="Times New Roman" w:hAnsi="Times New Roman" w:cs="Times New Roman"/>
+          <w:sz w:val="24"/>
+          <w:szCs w:val="24"/>
+        </w:rPr>
+        <w:t>.</w:t>
+      </w:r>
+      <w:bookmarkStart w:id="1" w:name="_GoBack"/>
+      <w:bookmarkEnd w:id="1"/>
+    </w:p>
+    <w:p>
+      <w:pPr>
+        <w:jc w:val="center"/>
+        <w:rPr>
+          <w:rFonts w:ascii="Times New Roman" w:hAnsi="Times New Roman" w:cs="Times New Roman"/>
+          <w:sz w:val="24"/>
+          <w:szCs w:val="24"/>
+        </w:rPr>
+      </w:pPr>
     </w:p>
     <w:p>
       <w:pPr>

--- a/CA1 Report.docx
+++ b/CA1 Report.docx
@@ -1691,23 +1691,7 @@
           <w:sz w:val="24"/>
           <w:szCs w:val="24"/>
         </w:rPr>
-        <w:t xml:space="preserve">After statistical analysis, we prepared our data for the exploratory analysis by eliminating the STATISTIC Label and UNIT column as they didn’t serve any purpose. Our data required reshaping since the categories in component field needed to be </w:t>
-      </w:r>
-      <w:r>
-        <w:rPr>
-          <w:rFonts w:ascii="Times New Roman" w:hAnsi="Times New Roman" w:cs="Times New Roman"/>
-          <w:sz w:val="24"/>
-          <w:szCs w:val="24"/>
-        </w:rPr>
-        <w:t>align</w:t>
-      </w:r>
-      <w:r>
-        <w:rPr>
-          <w:rFonts w:ascii="Times New Roman" w:hAnsi="Times New Roman" w:cs="Times New Roman"/>
-          <w:sz w:val="24"/>
-          <w:szCs w:val="24"/>
-        </w:rPr>
-        <w:t xml:space="preserve"> in columns not rows so we used pivot () method from pandas to reshaped our data. We started with the describe () method that gave the additional statistical information with 25%, 50% and 75% quantiles which are important to draw projects at different intervals of data</w:t>
+        <w:t>After statistical analysis, we prepared our data for the exploratory analysis by eliminating the STATISTIC Label and UNIT column as they didn’t serve any purpose. Our data required reshaping since the categories in component field needed to be align in columns not rows so we used pivot () method from pandas to reshaped our data. We started with the describe () method that gave the additional statistical information with 25%, 50% and 75% quantiles which are important to draw projects at different intervals of data</w:t>
       </w:r>
       <w:r>
         <w:rPr>
@@ -1716,9 +1700,239 @@
           <w:szCs w:val="24"/>
         </w:rPr>
         <w:t>.</w:t>
+      </w:r>
+      <w:r>
+        <w:rPr>
+          <w:rFonts w:ascii="Times New Roman" w:hAnsi="Times New Roman" w:cs="Times New Roman"/>
+          <w:sz w:val="24"/>
+          <w:szCs w:val="24"/>
+        </w:rPr>
+        <w:t xml:space="preserve"> </w:t>
+      </w:r>
+      <w:r>
+        <w:rPr>
+          <w:rFonts w:ascii="Times New Roman" w:hAnsi="Times New Roman" w:cs="Times New Roman"/>
+          <w:sz w:val="24"/>
+          <w:szCs w:val="24"/>
+        </w:rPr>
+        <w:t>The bar plot is plotted using the sea born package to get historical trend of each component as shown in figure 02</w:t>
+      </w:r>
+    </w:p>
+    <w:p>
+      <w:pPr>
+        <w:jc w:val="center"/>
+        <w:rPr>
+          <w:rFonts w:ascii="Times New Roman" w:hAnsi="Times New Roman" w:cs="Times New Roman"/>
+          <w:sz w:val="24"/>
+          <w:szCs w:val="24"/>
+        </w:rPr>
+      </w:pPr>
+      <w:r>
+        <w:rPr>
+          <w:rFonts w:ascii="Times New Roman" w:hAnsi="Times New Roman" w:cs="Times New Roman"/>
+          <w:noProof/>
+          <w:sz w:val="24"/>
+          <w:szCs w:val="24"/>
+          <w:lang w:val="en-IE" w:eastAsia="en-IE"/>
+        </w:rPr>
+        <w:drawing>
+          <wp:inline distT="0" distB="0" distL="0" distR="0" wp14:anchorId="607B9199" wp14:editId="7F8D911D">
+            <wp:extent cx="5943600" cy="5515610"/>
+            <wp:effectExtent l="0" t="0" r="0" b="8890"/>
+            <wp:docPr id="1512986526" name="Picture 1"/>
+            <wp:cNvGraphicFramePr>
+              <a:graphicFrameLocks xmlns:a="http://schemas.openxmlformats.org/drawingml/2006/main" noChangeAspect="1"/>
+            </wp:cNvGraphicFramePr>
+            <a:graphic xmlns:a="http://schemas.openxmlformats.org/drawingml/2006/main">
+              <a:graphicData uri="http://schemas.openxmlformats.org/drawingml/2006/picture">
+                <pic:pic xmlns:pic="http://schemas.openxmlformats.org/drawingml/2006/picture">
+                  <pic:nvPicPr>
+                    <pic:cNvPr id="1512986526" name=""/>
+                    <pic:cNvPicPr/>
+                  </pic:nvPicPr>
+                  <pic:blipFill>
+                    <a:blip r:embed="rId6"/>
+                    <a:stretch>
+                      <a:fillRect/>
+                    </a:stretch>
+                  </pic:blipFill>
+                  <pic:spPr>
+                    <a:xfrm>
+                      <a:off x="0" y="0"/>
+                      <a:ext cx="5943600" cy="5515610"/>
+                    </a:xfrm>
+                    <a:prstGeom prst="rect">
+                      <a:avLst/>
+                    </a:prstGeom>
+                  </pic:spPr>
+                </pic:pic>
+              </a:graphicData>
+            </a:graphic>
+          </wp:inline>
+        </w:drawing>
+      </w:r>
+      <w:r>
+        <w:rPr>
+          <w:rFonts w:ascii="Times New Roman" w:hAnsi="Times New Roman" w:cs="Times New Roman"/>
+          <w:sz w:val="24"/>
+          <w:szCs w:val="24"/>
+        </w:rPr>
+        <w:t>Figure 02. Bar plot of each component over years (Time)</w:t>
+      </w:r>
+    </w:p>
+    <w:p>
+      <w:pPr>
+        <w:jc w:val="both"/>
+        <w:rPr>
+          <w:rFonts w:ascii="Times New Roman" w:hAnsi="Times New Roman" w:cs="Times New Roman"/>
+          <w:sz w:val="24"/>
+          <w:szCs w:val="24"/>
+        </w:rPr>
+      </w:pPr>
+      <w:r>
+        <w:rPr>
+          <w:rFonts w:ascii="Times New Roman" w:hAnsi="Times New Roman" w:cs="Times New Roman"/>
+          <w:sz w:val="24"/>
+          <w:szCs w:val="24"/>
+        </w:rPr>
+        <w:lastRenderedPageBreak/>
+        <w:t>A correlation plot, a fundamental tool in data analysis and visualization, is a graphical representation of the relationships and dependencies between variables within a dataset. It is especially helpful in examining and evaluating the strength and type of relationships between different sets of variables. Each variable is usually represented as a row and a column in a matrix for a correlation plot, with correlation coefficients shown at the intersections. A color-coded matrix is produced when positive correlations are frequently represented in one color and negative correlations in another. It is visually evident how strong and in which direction these correlations are, with darker or more intense colors denoting stronger associations. For a variety of uses, including determining important characteristics during data preprocessing and comprehending multi</w:t>
+      </w:r>
+      <w:r>
+        <w:rPr>
+          <w:rFonts w:ascii="Times New Roman" w:hAnsi="Times New Roman" w:cs="Times New Roman"/>
+          <w:sz w:val="24"/>
+          <w:szCs w:val="24"/>
+        </w:rPr>
+        <w:t xml:space="preserve"> </w:t>
+      </w:r>
+      <w:r>
+        <w:rPr>
+          <w:rFonts w:ascii="Times New Roman" w:hAnsi="Times New Roman" w:cs="Times New Roman"/>
+          <w:sz w:val="24"/>
+          <w:szCs w:val="24"/>
+        </w:rPr>
+        <w:t>collinearity in regression analysis, correlation plots are invaluable. They give researchers, scientists, and data analysts a thorough understanding of how variables interact, empowering them to make deft choices regarding feature selection, model construction, and data-driven insights. Correlation plots are essentially an effective diagnostic and exploratory tool that help to extract meaningful patterns and relationships from large, complicated datasets. They also play a crucial role in the process of finding hidden insights that can be used for further analysis and well-informed decision-making.</w:t>
+      </w:r>
+    </w:p>
+    <w:p>
+      <w:pPr>
+        <w:jc w:val="both"/>
+        <w:rPr>
+          <w:rFonts w:ascii="Times New Roman" w:hAnsi="Times New Roman" w:cs="Times New Roman"/>
+          <w:sz w:val="24"/>
+          <w:szCs w:val="24"/>
+        </w:rPr>
+      </w:pPr>
+      <w:r>
+        <w:rPr>
+          <w:rFonts w:ascii="Times New Roman" w:hAnsi="Times New Roman" w:cs="Times New Roman"/>
+          <w:sz w:val="24"/>
+          <w:szCs w:val="24"/>
+        </w:rPr>
+        <w:t>To check linear trend between our numerical field, we plotted a correlation plot to seek relationships between different component fields. This is done using the cor</w:t>
+      </w:r>
+      <w:r>
+        <w:rPr>
+          <w:rFonts w:ascii="Times New Roman" w:hAnsi="Times New Roman" w:cs="Times New Roman"/>
+          <w:sz w:val="24"/>
+          <w:szCs w:val="24"/>
+        </w:rPr>
+        <w:t xml:space="preserve">relation matrix provided by core </w:t>
+      </w:r>
+      <w:r>
+        <w:rPr>
+          <w:rFonts w:ascii="Times New Roman" w:hAnsi="Times New Roman" w:cs="Times New Roman"/>
+          <w:sz w:val="24"/>
+          <w:szCs w:val="24"/>
+        </w:rPr>
+        <w:t>() method and is sent to sea born for interactive visualization as shown in figure 03</w:t>
+      </w:r>
+    </w:p>
+    <w:p>
+      <w:pPr>
+        <w:jc w:val="both"/>
+        <w:rPr>
+          <w:rFonts w:ascii="Times New Roman" w:hAnsi="Times New Roman" w:cs="Times New Roman"/>
+          <w:sz w:val="24"/>
+          <w:szCs w:val="24"/>
+        </w:rPr>
+      </w:pPr>
+      <w:r>
+        <w:rPr>
+          <w:rFonts w:ascii="Times New Roman" w:hAnsi="Times New Roman" w:cs="Times New Roman"/>
+          <w:noProof/>
+          <w:sz w:val="24"/>
+          <w:szCs w:val="24"/>
+          <w:lang w:val="en-IE" w:eastAsia="en-IE"/>
+        </w:rPr>
+        <w:lastRenderedPageBreak/>
+        <w:drawing>
+          <wp:inline distT="0" distB="0" distL="0" distR="0" wp14:anchorId="53D8BFFA" wp14:editId="003CA564">
+            <wp:extent cx="6211029" cy="5309235"/>
+            <wp:effectExtent l="0" t="0" r="0" b="5715"/>
+            <wp:docPr id="319858579" name="Picture 1"/>
+            <wp:cNvGraphicFramePr>
+              <a:graphicFrameLocks xmlns:a="http://schemas.openxmlformats.org/drawingml/2006/main" noChangeAspect="1"/>
+            </wp:cNvGraphicFramePr>
+            <a:graphic xmlns:a="http://schemas.openxmlformats.org/drawingml/2006/main">
+              <a:graphicData uri="http://schemas.openxmlformats.org/drawingml/2006/picture">
+                <pic:pic xmlns:pic="http://schemas.openxmlformats.org/drawingml/2006/picture">
+                  <pic:nvPicPr>
+                    <pic:cNvPr id="319858579" name=""/>
+                    <pic:cNvPicPr/>
+                  </pic:nvPicPr>
+                  <pic:blipFill>
+                    <a:blip r:embed="rId7"/>
+                    <a:stretch>
+                      <a:fillRect/>
+                    </a:stretch>
+                  </pic:blipFill>
+                  <pic:spPr>
+                    <a:xfrm>
+                      <a:off x="0" y="0"/>
+                      <a:ext cx="6216417" cy="5313841"/>
+                    </a:xfrm>
+                    <a:prstGeom prst="rect">
+                      <a:avLst/>
+                    </a:prstGeom>
+                  </pic:spPr>
+                </pic:pic>
+              </a:graphicData>
+            </a:graphic>
+          </wp:inline>
+        </w:drawing>
       </w:r>
       <w:bookmarkStart w:id="1" w:name="_GoBack"/>
       <w:bookmarkEnd w:id="1"/>
+    </w:p>
+    <w:p>
+      <w:pPr>
+        <w:jc w:val="center"/>
+        <w:rPr>
+          <w:rFonts w:ascii="Times New Roman" w:hAnsi="Times New Roman" w:cs="Times New Roman"/>
+          <w:sz w:val="24"/>
+          <w:szCs w:val="24"/>
+        </w:rPr>
+      </w:pPr>
+    </w:p>
+    <w:p>
+      <w:pPr>
+        <w:jc w:val="center"/>
+        <w:rPr>
+          <w:rFonts w:ascii="Times New Roman" w:hAnsi="Times New Roman" w:cs="Times New Roman"/>
+          <w:sz w:val="24"/>
+          <w:szCs w:val="24"/>
+        </w:rPr>
+      </w:pPr>
+      <w:r>
+        <w:rPr>
+          <w:rFonts w:ascii="Times New Roman" w:hAnsi="Times New Roman" w:cs="Times New Roman"/>
+          <w:sz w:val="24"/>
+          <w:szCs w:val="24"/>
+        </w:rPr>
+        <w:t>Figure 03. Correlation plot between different components</w:t>
+      </w:r>
     </w:p>
     <w:p>
       <w:pPr>

--- a/CA1 Report.docx
+++ b/CA1 Report.docx
@@ -1903,8 +1903,375 @@
           </wp:inline>
         </w:drawing>
       </w:r>
+    </w:p>
+    <w:p>
+      <w:pPr>
+        <w:jc w:val="center"/>
+        <w:rPr>
+          <w:rFonts w:ascii="Times New Roman" w:hAnsi="Times New Roman" w:cs="Times New Roman"/>
+          <w:sz w:val="24"/>
+          <w:szCs w:val="24"/>
+        </w:rPr>
+      </w:pPr>
+    </w:p>
+    <w:p>
+      <w:pPr>
+        <w:jc w:val="center"/>
+        <w:rPr>
+          <w:rFonts w:ascii="Times New Roman" w:hAnsi="Times New Roman" w:cs="Times New Roman"/>
+          <w:sz w:val="24"/>
+          <w:szCs w:val="24"/>
+        </w:rPr>
+      </w:pPr>
+      <w:r>
+        <w:rPr>
+          <w:rFonts w:ascii="Times New Roman" w:hAnsi="Times New Roman" w:cs="Times New Roman"/>
+          <w:sz w:val="24"/>
+          <w:szCs w:val="24"/>
+        </w:rPr>
+        <w:t>Figure 03. Correlation plot between different components</w:t>
+      </w:r>
+    </w:p>
+    <w:p>
+      <w:pPr>
+        <w:jc w:val="center"/>
+        <w:rPr>
+          <w:rFonts w:ascii="Times New Roman" w:hAnsi="Times New Roman" w:cs="Times New Roman"/>
+          <w:sz w:val="24"/>
+          <w:szCs w:val="24"/>
+        </w:rPr>
+      </w:pPr>
+    </w:p>
+    <w:p>
+      <w:pPr>
+        <w:jc w:val="center"/>
+        <w:rPr>
+          <w:rFonts w:ascii="Times New Roman" w:hAnsi="Times New Roman" w:cs="Times New Roman"/>
+          <w:sz w:val="24"/>
+          <w:szCs w:val="24"/>
+        </w:rPr>
+      </w:pPr>
+    </w:p>
+    <w:p>
+      <w:pPr>
+        <w:jc w:val="both"/>
+        <w:rPr>
+          <w:rFonts w:ascii="Times New Roman" w:hAnsi="Times New Roman" w:cs="Times New Roman"/>
+          <w:sz w:val="24"/>
+          <w:szCs w:val="24"/>
+        </w:rPr>
+      </w:pPr>
+    </w:p>
+    <w:p>
+      <w:pPr>
+        <w:ind w:left="360"/>
+        <w:jc w:val="both"/>
+        <w:rPr>
+          <w:rFonts w:ascii="Times New Roman" w:hAnsi="Times New Roman" w:cs="Times New Roman"/>
+          <w:sz w:val="20"/>
+          <w:szCs w:val="20"/>
+        </w:rPr>
+      </w:pPr>
+    </w:p>
+    <w:p>
+      <w:pPr>
+        <w:ind w:left="360"/>
+        <w:jc w:val="both"/>
+        <w:rPr>
+          <w:rFonts w:ascii="Times New Roman" w:hAnsi="Times New Roman" w:cs="Times New Roman"/>
+          <w:sz w:val="20"/>
+          <w:szCs w:val="20"/>
+        </w:rPr>
+      </w:pPr>
+    </w:p>
+    <w:p>
+      <w:pPr>
+        <w:ind w:left="360"/>
+        <w:jc w:val="both"/>
+        <w:rPr>
+          <w:rFonts w:ascii="Times New Roman" w:hAnsi="Times New Roman" w:cs="Times New Roman"/>
+          <w:sz w:val="20"/>
+          <w:szCs w:val="20"/>
+        </w:rPr>
+      </w:pPr>
+    </w:p>
+    <w:p>
+      <w:pPr>
+        <w:ind w:left="360"/>
+        <w:jc w:val="both"/>
+        <w:rPr>
+          <w:rFonts w:ascii="Times New Roman" w:hAnsi="Times New Roman" w:cs="Times New Roman"/>
+          <w:sz w:val="20"/>
+          <w:szCs w:val="20"/>
+        </w:rPr>
+      </w:pPr>
+    </w:p>
+    <w:p>
+      <w:pPr>
+        <w:ind w:left="360"/>
+        <w:jc w:val="both"/>
+        <w:rPr>
+          <w:rFonts w:ascii="Times New Roman" w:hAnsi="Times New Roman" w:cs="Times New Roman"/>
+          <w:sz w:val="20"/>
+          <w:szCs w:val="20"/>
+        </w:rPr>
+      </w:pPr>
+    </w:p>
+    <w:p>
+      <w:pPr>
+        <w:jc w:val="both"/>
+        <w:rPr>
+          <w:rFonts w:ascii="Arial" w:eastAsiaTheme="majorEastAsia" w:hAnsi="Arial" w:cs="Arial"/>
+          <w:b/>
+          <w:spacing w:val="-10"/>
+          <w:kern w:val="28"/>
+          <w:sz w:val="24"/>
+          <w:szCs w:val="24"/>
+        </w:rPr>
+      </w:pPr>
+      <w:r>
+        <w:rPr>
+          <w:rFonts w:ascii="Arial" w:eastAsiaTheme="majorEastAsia" w:hAnsi="Arial" w:cs="Arial"/>
+          <w:b/>
+          <w:spacing w:val="-10"/>
+          <w:kern w:val="28"/>
+          <w:sz w:val="24"/>
+          <w:szCs w:val="24"/>
+        </w:rPr>
+        <w:lastRenderedPageBreak/>
+        <w:t>Machine Learning for Data Analytics</w:t>
+      </w:r>
+    </w:p>
+    <w:p>
+      <w:pPr>
+        <w:jc w:val="both"/>
+        <w:rPr>
+          <w:rFonts w:ascii="Times New Roman" w:hAnsi="Times New Roman" w:cs="Times New Roman"/>
+          <w:sz w:val="24"/>
+          <w:szCs w:val="24"/>
+        </w:rPr>
+      </w:pPr>
+      <w:r>
+        <w:rPr>
+          <w:rFonts w:ascii="Times New Roman" w:hAnsi="Times New Roman" w:cs="Times New Roman"/>
+          <w:sz w:val="24"/>
+          <w:szCs w:val="24"/>
+        </w:rPr>
+        <w:t xml:space="preserve">With wide-ranging effects, data scaling is a crucial machine learning preprocessing step. Data scaling involves standardizing and adjusting a dataset's numerical features to ensure that they fall within a predefined range, typically between -1 and 1. This process is crucial when working with algorithms that are sensitive to feature magnitudes, such as neural networks, support vector machines, and k-nearest neighbors. By scaling, one can make sure that every feature makes a proportionate contribution to the model's performance, avoid the unwarranted influence of variables with larger scales, and facilitate a faster convergence of the model during training. </w:t>
+      </w:r>
+      <w:r>
+        <w:rPr>
+          <w:rFonts w:ascii="Times New Roman" w:hAnsi="Times New Roman" w:cs="Times New Roman"/>
+          <w:sz w:val="24"/>
+          <w:szCs w:val="24"/>
+        </w:rPr>
+        <w:t>It also makes the model coefficients easier to read, which makes it easier to understand the relative importance of each feature. Data scaling is also crucial for distance-based algorithms, since unscaled features can drastically alter the metric used to determine similarity. Ultimately, data scaling is a crucial technique that improves the stability and performance of machine learning models, facilitates better comprehension of the outcomes, and fully utilizes the data to produce more insightful and precise predictions.</w:t>
+      </w:r>
+    </w:p>
+    <w:p>
+      <w:pPr>
+        <w:jc w:val="both"/>
+        <w:rPr>
+          <w:rFonts w:ascii="Times New Roman" w:hAnsi="Times New Roman" w:cs="Times New Roman"/>
+          <w:sz w:val="24"/>
+          <w:szCs w:val="24"/>
+        </w:rPr>
+      </w:pPr>
+      <w:r>
+        <w:rPr>
+          <w:rFonts w:ascii="Times New Roman" w:hAnsi="Times New Roman" w:cs="Times New Roman"/>
+          <w:sz w:val="24"/>
+          <w:szCs w:val="24"/>
+        </w:rPr>
+        <w:t>Regression analysis is a statistical technique for modeling the relationship between a dependent variable and one or more independent variables. Often used to understand how changes in one or more predictors affect the dependent variable, it is a crucial tool in data analysis. Linear regression is among the most widely used and fundamental forms of regression. In linear regression, it is assumed that the independent and dependent variables have a linear relationship that can be represented by a straight-line equation. It is necessary to identify the best-fitting line, or hyperplane in the case of multiple predictors, in order to minimize the sum of squared differences between the predicted and actual values. Numerous disciplines, including economics, finance, and the social sciences, use linear regression.</w:t>
+      </w:r>
+    </w:p>
+    <w:p>
+      <w:pPr>
+        <w:jc w:val="both"/>
+        <w:rPr>
+          <w:rFonts w:ascii="Times New Roman" w:hAnsi="Times New Roman" w:cs="Times New Roman"/>
+          <w:sz w:val="24"/>
+          <w:szCs w:val="24"/>
+        </w:rPr>
+      </w:pPr>
+      <w:r>
+        <w:rPr>
+          <w:rFonts w:ascii="Times New Roman" w:hAnsi="Times New Roman" w:cs="Times New Roman"/>
+          <w:sz w:val="24"/>
+          <w:szCs w:val="24"/>
+        </w:rPr>
+        <w:t>Conversely, ridge regression is a regularized version of linear regression. It is intended to deal with the situation of highly correlated independent variables, or multi</w:t>
+      </w:r>
+      <w:r>
+        <w:rPr>
+          <w:rFonts w:ascii="Times New Roman" w:hAnsi="Times New Roman" w:cs="Times New Roman"/>
+          <w:sz w:val="24"/>
+          <w:szCs w:val="24"/>
+        </w:rPr>
+        <w:t xml:space="preserve"> </w:t>
+      </w:r>
       <w:bookmarkStart w:id="1" w:name="_GoBack"/>
       <w:bookmarkEnd w:id="1"/>
+      <w:r>
+        <w:rPr>
+          <w:rFonts w:ascii="Times New Roman" w:hAnsi="Times New Roman" w:cs="Times New Roman"/>
+          <w:sz w:val="24"/>
+          <w:szCs w:val="24"/>
+        </w:rPr>
+        <w:t>collinearity. Large predictor coefficients are discouraged by ridge regression, which adds a penalty term to the linear regression objective function. By reducing overfitting, this regularization term makes the model more stable. Ridge regression comes in especially handy when working with datasets that have a lot of features and multi</w:t>
+      </w:r>
+      <w:r>
+        <w:rPr>
+          <w:rFonts w:ascii="Times New Roman" w:hAnsi="Times New Roman" w:cs="Times New Roman"/>
+          <w:sz w:val="24"/>
+          <w:szCs w:val="24"/>
+        </w:rPr>
+        <w:t xml:space="preserve"> </w:t>
+      </w:r>
+      <w:r>
+        <w:rPr>
+          <w:rFonts w:ascii="Times New Roman" w:hAnsi="Times New Roman" w:cs="Times New Roman"/>
+          <w:sz w:val="24"/>
+          <w:szCs w:val="24"/>
+        </w:rPr>
+        <w:t>collinearity problems. It achieves a balance between preserving model interpretability and lowering the model's variance (overfitting). Ridge regression enhances the generalization and robustness of linear regression models by being a member of the family of regularization methods known as "shrinkage methods". In conclusion, ridge regression is a useful strategy in the field of statistical analysis and predictive modeling. While linear regression is a basic tool for modeling linear relationships, ridge regression increases its usefulness by reducing multi</w:t>
+      </w:r>
+      <w:r>
+        <w:rPr>
+          <w:rFonts w:ascii="Times New Roman" w:hAnsi="Times New Roman" w:cs="Times New Roman"/>
+          <w:sz w:val="24"/>
+          <w:szCs w:val="24"/>
+        </w:rPr>
+        <w:t xml:space="preserve"> </w:t>
+      </w:r>
+      <w:r>
+        <w:rPr>
+          <w:rFonts w:ascii="Times New Roman" w:hAnsi="Times New Roman" w:cs="Times New Roman"/>
+          <w:sz w:val="24"/>
+          <w:szCs w:val="24"/>
+        </w:rPr>
+        <w:t>collinearity and improving model stability.</w:t>
+      </w:r>
+    </w:p>
+    <w:p>
+      <w:pPr>
+        <w:jc w:val="both"/>
+        <w:rPr>
+          <w:rFonts w:ascii="Times New Roman" w:hAnsi="Times New Roman" w:cs="Times New Roman"/>
+          <w:sz w:val="24"/>
+          <w:szCs w:val="24"/>
+        </w:rPr>
+      </w:pPr>
+      <w:r>
+        <w:rPr>
+          <w:rFonts w:ascii="Times New Roman" w:hAnsi="Times New Roman" w:cs="Times New Roman"/>
+          <w:sz w:val="24"/>
+          <w:szCs w:val="24"/>
+        </w:rPr>
+        <w:t xml:space="preserve">Regression analysis's output parameters offer important information about how the independent and dependent variables are related to one another. The regression coefficients, intercept, R-squared (coefficient of determination), p-values, and standard errors are important output parameters. Regression coefficients provide quantitative measures of the influence of the predictors by expressing the change in the dependent variable associated with a one-unit change in the corresponding independent variable. The intercept is the value of the dependent variable </w:t>
+      </w:r>
+      <w:r>
+        <w:rPr>
+          <w:rFonts w:ascii="Times New Roman" w:hAnsi="Times New Roman" w:cs="Times New Roman"/>
+          <w:sz w:val="24"/>
+          <w:szCs w:val="24"/>
+        </w:rPr>
+        <w:lastRenderedPageBreak/>
+        <w:t>when all independent variables are zero. R-squared quantifies the goodness-of-fit, indicating the proportion of variance explained by the model. P-values assess the significance of each coefficient, helping to determine whether predictors are statistically significant. Standard errors provide a measure of the precision of the coefficients' estimates. Collectively, these output parameters guide the interpretation of regression models, facilitating the identification of significant predictors, understanding the model's explanatory power, and assessing its overall quality, making them indispensable in the process of drawing meaningful insights and informed decisions from regression analyses.</w:t>
+      </w:r>
+    </w:p>
+    <w:p>
+      <w:pPr>
+        <w:jc w:val="both"/>
+        <w:rPr>
+          <w:rFonts w:ascii="Times New Roman" w:hAnsi="Times New Roman" w:cs="Times New Roman"/>
+          <w:sz w:val="24"/>
+          <w:szCs w:val="24"/>
+        </w:rPr>
+      </w:pPr>
+      <w:r>
+        <w:rPr>
+          <w:rFonts w:ascii="Times New Roman" w:hAnsi="Times New Roman" w:cs="Times New Roman"/>
+          <w:sz w:val="24"/>
+          <w:szCs w:val="24"/>
+        </w:rPr>
+        <w:t xml:space="preserve">The data prepared in EDA is used to create regression models with population change as target variables and annual birth, annual death, immigrants and emigrants as features. This selection of features comes from the correlation plot from figure 03 that provided us with best possible co-efficient. Before modeling and splitting, it is best practice to scale the data for better computation therefore, we used </w:t>
+      </w:r>
+      <w:r>
+        <w:rPr>
+          <w:rFonts w:ascii="Times New Roman" w:hAnsi="Times New Roman" w:cs="Times New Roman"/>
+          <w:sz w:val="24"/>
+          <w:szCs w:val="24"/>
+        </w:rPr>
+        <w:t>MinMaxScalar (</w:t>
+      </w:r>
+      <w:r>
+        <w:rPr>
+          <w:rFonts w:ascii="Times New Roman" w:hAnsi="Times New Roman" w:cs="Times New Roman"/>
+          <w:sz w:val="24"/>
+          <w:szCs w:val="24"/>
+        </w:rPr>
+        <w:t xml:space="preserve">) from </w:t>
+      </w:r>
+      <w:proofErr w:type="spellStart"/>
+      <w:r>
+        <w:rPr>
+          <w:rFonts w:ascii="Times New Roman" w:hAnsi="Times New Roman" w:cs="Times New Roman"/>
+          <w:sz w:val="24"/>
+          <w:szCs w:val="24"/>
+        </w:rPr>
+        <w:t>sk</w:t>
+      </w:r>
+      <w:proofErr w:type="spellEnd"/>
+      <w:r>
+        <w:rPr>
+          <w:rFonts w:ascii="Times New Roman" w:hAnsi="Times New Roman" w:cs="Times New Roman"/>
+          <w:sz w:val="24"/>
+          <w:szCs w:val="24"/>
+        </w:rPr>
+        <w:t>-</w:t>
+      </w:r>
+      <w:r>
+        <w:rPr>
+          <w:rFonts w:ascii="Times New Roman" w:hAnsi="Times New Roman" w:cs="Times New Roman"/>
+          <w:sz w:val="24"/>
+          <w:szCs w:val="24"/>
+        </w:rPr>
+        <w:t>learn package and split data into training and testing using train_test_</w:t>
+      </w:r>
+      <w:r>
+        <w:rPr>
+          <w:rFonts w:ascii="Times New Roman" w:hAnsi="Times New Roman" w:cs="Times New Roman"/>
+          <w:sz w:val="24"/>
+          <w:szCs w:val="24"/>
+        </w:rPr>
+        <w:t>split (</w:t>
+      </w:r>
+      <w:r>
+        <w:rPr>
+          <w:rFonts w:ascii="Times New Roman" w:hAnsi="Times New Roman" w:cs="Times New Roman"/>
+          <w:sz w:val="24"/>
+          <w:szCs w:val="24"/>
+        </w:rPr>
+        <w:t xml:space="preserve">). First, we created a simple linear regression and calculated mean square error and R square to evaluate the model parameters. Next, we used Ridge regression and obtained results for different hyper parameter alpha </w:t>
+      </w:r>
+      <w:r>
+        <w:rPr>
+          <w:rFonts w:ascii="Times New Roman" w:hAnsi="Times New Roman" w:cs="Times New Roman"/>
+          <w:sz w:val="24"/>
+          <w:szCs w:val="24"/>
+        </w:rPr>
+        <w:t>i.e.</w:t>
+      </w:r>
+      <w:r>
+        <w:rPr>
+          <w:rFonts w:ascii="Times New Roman" w:hAnsi="Times New Roman" w:cs="Times New Roman"/>
+          <w:sz w:val="24"/>
+          <w:szCs w:val="24"/>
+        </w:rPr>
+        <w:t xml:space="preserve">, the regularization co-efficient to plotted the output parameters as shown in figure 04. </w:t>
+      </w:r>
     </w:p>
     <w:p>
       <w:pPr>
@@ -1915,6 +2282,50 @@
           <w:szCs w:val="24"/>
         </w:rPr>
       </w:pPr>
+      <w:r>
+        <w:rPr>
+          <w:rFonts w:ascii="Times New Roman" w:hAnsi="Times New Roman" w:cs="Times New Roman"/>
+          <w:noProof/>
+          <w:sz w:val="24"/>
+          <w:szCs w:val="24"/>
+          <w:lang w:val="en-IE" w:eastAsia="en-IE"/>
+        </w:rPr>
+        <w:drawing>
+          <wp:inline distT="0" distB="0" distL="0" distR="0" wp14:anchorId="26D8E6EF" wp14:editId="6A202F4C">
+            <wp:extent cx="5943600" cy="3286760"/>
+            <wp:effectExtent l="0" t="0" r="0" b="8890"/>
+            <wp:docPr id="1731070576" name="Picture 1"/>
+            <wp:cNvGraphicFramePr>
+              <a:graphicFrameLocks xmlns:a="http://schemas.openxmlformats.org/drawingml/2006/main" noChangeAspect="1"/>
+            </wp:cNvGraphicFramePr>
+            <a:graphic xmlns:a="http://schemas.openxmlformats.org/drawingml/2006/main">
+              <a:graphicData uri="http://schemas.openxmlformats.org/drawingml/2006/picture">
+                <pic:pic xmlns:pic="http://schemas.openxmlformats.org/drawingml/2006/picture">
+                  <pic:nvPicPr>
+                    <pic:cNvPr id="1731070576" name=""/>
+                    <pic:cNvPicPr/>
+                  </pic:nvPicPr>
+                  <pic:blipFill>
+                    <a:blip r:embed="rId8"/>
+                    <a:stretch>
+                      <a:fillRect/>
+                    </a:stretch>
+                  </pic:blipFill>
+                  <pic:spPr>
+                    <a:xfrm>
+                      <a:off x="0" y="0"/>
+                      <a:ext cx="5943600" cy="3286760"/>
+                    </a:xfrm>
+                    <a:prstGeom prst="rect">
+                      <a:avLst/>
+                    </a:prstGeom>
+                  </pic:spPr>
+                </pic:pic>
+              </a:graphicData>
+            </a:graphic>
+          </wp:inline>
+        </w:drawing>
+      </w:r>
     </w:p>
     <w:p>
       <w:pPr>
@@ -1931,38 +2342,8 @@
           <w:sz w:val="24"/>
           <w:szCs w:val="24"/>
         </w:rPr>
-        <w:t>Figure 03. Correlation plot between different components</w:t>
-      </w:r>
-    </w:p>
-    <w:p>
-      <w:pPr>
-        <w:jc w:val="center"/>
-        <w:rPr>
-          <w:rFonts w:ascii="Times New Roman" w:hAnsi="Times New Roman" w:cs="Times New Roman"/>
-          <w:sz w:val="24"/>
-          <w:szCs w:val="24"/>
-        </w:rPr>
-      </w:pPr>
-    </w:p>
-    <w:p>
-      <w:pPr>
-        <w:jc w:val="center"/>
-        <w:rPr>
-          <w:rFonts w:ascii="Times New Roman" w:hAnsi="Times New Roman" w:cs="Times New Roman"/>
-          <w:sz w:val="24"/>
-          <w:szCs w:val="24"/>
-        </w:rPr>
-      </w:pPr>
-    </w:p>
-    <w:p>
-      <w:pPr>
-        <w:jc w:val="both"/>
-        <w:rPr>
-          <w:rFonts w:ascii="Times New Roman" w:hAnsi="Times New Roman" w:cs="Times New Roman"/>
-          <w:sz w:val="24"/>
-          <w:szCs w:val="24"/>
-        </w:rPr>
-      </w:pPr>
+        <w:t>Figure 04. Mean Square Error and R Square for different regularization constant in Ridge model</w:t>
+      </w:r>
     </w:p>
     <w:p>
       <w:pPr>

--- a/CA1 Report.docx
+++ b/CA1 Report.docx
@@ -791,7 +791,54 @@
     <w:p/>
     <w:p/>
     <w:p/>
-    <w:p/>
+    <w:p>
+      <w:pPr>
+        <w:rPr>
+          <w:b/>
+          <w:u w:val="single"/>
+        </w:rPr>
+      </w:pPr>
+      <w:r>
+        <w:rPr>
+          <w:b/>
+          <w:u w:val="single"/>
+        </w:rPr>
+        <w:lastRenderedPageBreak/>
+        <w:t>GITHUBLINK</w:t>
+      </w:r>
+      <w:r>
+        <w:rPr>
+          <w:b/>
+          <w:u w:val="single"/>
+        </w:rPr>
+        <w:t>:</w:t>
+      </w:r>
+    </w:p>
+    <w:p>
+      <w:pPr>
+        <w:rPr>
+          <w:b/>
+          <w:u w:val="single"/>
+        </w:rPr>
+      </w:pPr>
+      <w:hyperlink r:id="rId5" w:history="1">
+        <w:r>
+          <w:rPr>
+            <w:rStyle w:val="Hyperlink"/>
+            <w:b/>
+          </w:rPr>
+          <w:t>https://github.com/2021402/CA-01-MSc-Data-Analytics.git</w:t>
+        </w:r>
+      </w:hyperlink>
+    </w:p>
+    <w:p>
+      <w:pPr>
+        <w:rPr>
+          <w:b/>
+          <w:u w:val="single"/>
+        </w:rPr>
+      </w:pPr>
+    </w:p>
     <w:p>
       <w:pPr>
         <w:pStyle w:val="Title"/>
@@ -963,7 +1010,7 @@
           <w:sz w:val="24"/>
           <w:szCs w:val="24"/>
         </w:rPr>
-        <w:t>Data preprocessing is a vital stage in the data analysis pipeline that involves a number of crucial tasks related to preparing raw data for machine learning and statistical analysis. Data cleansing, which addresses outliers, inconsistent values, and missing values in the dataset, is one of the initial processes. Standardization or normalization is frequently required to bring conflicting data to a common scale, outliers can be discovered and handled to stop them from influencing the model, and imputation techniques can be used to address missing data. Data transformation, which includes feature engineering to create new, informative attributes that might enhance model performance, scaling of numerical features, and categorical variable encoding, is another essential element. In order to decrease dimensionality and maybe enhance model precision and</w:t>
+        <w:t xml:space="preserve">Data preprocessing is a vital stage in the data analysis pipeline that involves a number of crucial tasks related to preparing raw data for machine learning and statistical analysis. Data cleansing, which addresses outliers, inconsistent values, and missing values in the dataset, is one of the initial processes. Standardization or normalization is frequently required to bring conflicting data to a common scale, outliers can be discovered and handled to stop them from influencing the model, and imputation techniques can be used to address missing data. Data transformation, which </w:t>
       </w:r>
       <w:r>
         <w:rPr>
@@ -973,7 +1020,8 @@
           <w:sz w:val="24"/>
           <w:szCs w:val="24"/>
         </w:rPr>
-        <w:t xml:space="preserve"> </w:t>
+        <w:lastRenderedPageBreak/>
+        <w:t>includes feature engineering to create new, informative attributes that might enhance model performance, scaling of numerical features, and categorical variable encoding, is another essential element. In order to decrease dimensionality and maybe enhance model precision and</w:t>
       </w:r>
       <w:r>
         <w:rPr>
@@ -983,7 +1031,7 @@
           <w:sz w:val="24"/>
           <w:szCs w:val="24"/>
         </w:rPr>
-        <w:t xml:space="preserve">computational overhead, feature selection strategies, and data reduction techniques like Principal </w:t>
+        <w:t xml:space="preserve"> </w:t>
       </w:r>
       <w:r>
         <w:rPr>
@@ -993,8 +1041,7 @@
           <w:sz w:val="24"/>
           <w:szCs w:val="24"/>
         </w:rPr>
-        <w:lastRenderedPageBreak/>
-        <w:t>Component Analysis (PCA) are used. In essence, data preparation is a crucial step that ensures the data is in the best possible shape so that machine learning models can generate accurate predictions.</w:t>
+        <w:t>computational overhead, feature selection strategies, and data reduction techniques like Principal Component Analysis (PCA) are used. In essence, data preparation is a crucial step that ensures the data is in the best possible shape so that machine learning models can generate accurate predictions.</w:t>
       </w:r>
     </w:p>
     <w:p/>
@@ -1193,7 +1240,6 @@
           <w:sz w:val="24"/>
           <w:szCs w:val="24"/>
         </w:rPr>
-        <w:lastRenderedPageBreak/>
         <w:t>Annual Population Ireland</w:t>
       </w:r>
     </w:p>
@@ -1551,7 +1597,7 @@
                     <pic:cNvPicPr/>
                   </pic:nvPicPr>
                   <pic:blipFill>
-                    <a:blip r:embed="rId5"/>
+                    <a:blip r:embed="rId6"/>
                     <a:stretch>
                       <a:fillRect/>
                     </a:stretch>
@@ -1751,7 +1797,7 @@
                     <pic:cNvPicPr/>
                   </pic:nvPicPr>
                   <pic:blipFill>
-                    <a:blip r:embed="rId6"/>
+                    <a:blip r:embed="rId7"/>
                     <a:stretch>
                       <a:fillRect/>
                     </a:stretch>
@@ -1883,7 +1929,7 @@
                     <pic:cNvPicPr/>
                   </pic:nvPicPr>
                   <pic:blipFill>
-                    <a:blip r:embed="rId7"/>
+                    <a:blip r:embed="rId8"/>
                     <a:stretch>
                       <a:fillRect/>
                     </a:stretch>
@@ -2111,8 +2157,6 @@
         </w:rPr>
         <w:t xml:space="preserve"> </w:t>
       </w:r>
-      <w:bookmarkStart w:id="1" w:name="_GoBack"/>
-      <w:bookmarkEnd w:id="1"/>
       <w:r>
         <w:rPr>
           <w:rFonts w:ascii="Times New Roman" w:hAnsi="Times New Roman" w:cs="Times New Roman"/>
@@ -2196,23 +2240,7 @@
           <w:sz w:val="24"/>
           <w:szCs w:val="24"/>
         </w:rPr>
-        <w:t xml:space="preserve">The data prepared in EDA is used to create regression models with population change as target variables and annual birth, annual death, immigrants and emigrants as features. This selection of features comes from the correlation plot from figure 03 that provided us with best possible co-efficient. Before modeling and splitting, it is best practice to scale the data for better computation therefore, we used </w:t>
-      </w:r>
-      <w:r>
-        <w:rPr>
-          <w:rFonts w:ascii="Times New Roman" w:hAnsi="Times New Roman" w:cs="Times New Roman"/>
-          <w:sz w:val="24"/>
-          <w:szCs w:val="24"/>
-        </w:rPr>
-        <w:t>MinMaxScalar (</w:t>
-      </w:r>
-      <w:r>
-        <w:rPr>
-          <w:rFonts w:ascii="Times New Roman" w:hAnsi="Times New Roman" w:cs="Times New Roman"/>
-          <w:sz w:val="24"/>
-          <w:szCs w:val="24"/>
-        </w:rPr>
-        <w:t xml:space="preserve">) from </w:t>
+        <w:t xml:space="preserve">The data prepared in EDA is used to create regression models with population change as target variables and annual birth, annual death, immigrants and emigrants as features. This selection of features comes from the correlation plot from figure 03 that provided us with best possible co-efficient. Before modeling and splitting, it is best practice to scale the data for better computation therefore, we used MinMaxScalar () from </w:t>
       </w:r>
       <w:proofErr w:type="spellStart"/>
       <w:r>
@@ -2238,39 +2266,7 @@
           <w:sz w:val="24"/>
           <w:szCs w:val="24"/>
         </w:rPr>
-        <w:t>learn package and split data into training and testing using train_test_</w:t>
-      </w:r>
-      <w:r>
-        <w:rPr>
-          <w:rFonts w:ascii="Times New Roman" w:hAnsi="Times New Roman" w:cs="Times New Roman"/>
-          <w:sz w:val="24"/>
-          <w:szCs w:val="24"/>
-        </w:rPr>
-        <w:t>split (</w:t>
-      </w:r>
-      <w:r>
-        <w:rPr>
-          <w:rFonts w:ascii="Times New Roman" w:hAnsi="Times New Roman" w:cs="Times New Roman"/>
-          <w:sz w:val="24"/>
-          <w:szCs w:val="24"/>
-        </w:rPr>
-        <w:t xml:space="preserve">). First, we created a simple linear regression and calculated mean square error and R square to evaluate the model parameters. Next, we used Ridge regression and obtained results for different hyper parameter alpha </w:t>
-      </w:r>
-      <w:r>
-        <w:rPr>
-          <w:rFonts w:ascii="Times New Roman" w:hAnsi="Times New Roman" w:cs="Times New Roman"/>
-          <w:sz w:val="24"/>
-          <w:szCs w:val="24"/>
-        </w:rPr>
-        <w:t>i.e.</w:t>
-      </w:r>
-      <w:r>
-        <w:rPr>
-          <w:rFonts w:ascii="Times New Roman" w:hAnsi="Times New Roman" w:cs="Times New Roman"/>
-          <w:sz w:val="24"/>
-          <w:szCs w:val="24"/>
-        </w:rPr>
-        <w:t xml:space="preserve">, the regularization co-efficient to plotted the output parameters as shown in figure 04. </w:t>
+        <w:t xml:space="preserve">learn package and split data into training and testing using train_test_split (). First, we created a simple linear regression and calculated mean square error and R square to evaluate the model parameters. Next, we used Ridge regression and obtained results for different hyper parameter alpha i.e., the regularization co-efficient to plotted the output parameters as shown in figure 04. </w:t>
       </w:r>
     </w:p>
     <w:p>
@@ -2306,7 +2302,7 @@
                     <pic:cNvPicPr/>
                   </pic:nvPicPr>
                   <pic:blipFill>
-                    <a:blip r:embed="rId8"/>
+                    <a:blip r:embed="rId9"/>
                     <a:stretch>
                       <a:fillRect/>
                     </a:stretch>
@@ -2344,6 +2340,1550 @@
         </w:rPr>
         <w:t>Figure 04. Mean Square Error and R Square for different regularization constant in Ridge model</w:t>
       </w:r>
+    </w:p>
+    <w:p>
+      <w:pPr>
+        <w:ind w:left="360"/>
+        <w:jc w:val="both"/>
+        <w:rPr>
+          <w:rFonts w:ascii="Times New Roman" w:hAnsi="Times New Roman" w:cs="Times New Roman"/>
+          <w:sz w:val="20"/>
+          <w:szCs w:val="20"/>
+        </w:rPr>
+      </w:pPr>
+    </w:p>
+    <w:p>
+      <w:pPr>
+        <w:ind w:left="360"/>
+        <w:jc w:val="both"/>
+        <w:rPr>
+          <w:rFonts w:ascii="Times New Roman" w:hAnsi="Times New Roman" w:cs="Times New Roman"/>
+          <w:sz w:val="20"/>
+          <w:szCs w:val="20"/>
+        </w:rPr>
+      </w:pPr>
+    </w:p>
+    <w:p>
+      <w:pPr>
+        <w:ind w:left="360"/>
+        <w:jc w:val="both"/>
+        <w:rPr>
+          <w:rFonts w:ascii="Times New Roman" w:hAnsi="Times New Roman" w:cs="Times New Roman"/>
+          <w:sz w:val="20"/>
+          <w:szCs w:val="20"/>
+        </w:rPr>
+      </w:pPr>
+    </w:p>
+    <w:p>
+      <w:pPr>
+        <w:ind w:left="360"/>
+        <w:jc w:val="both"/>
+        <w:rPr>
+          <w:rFonts w:ascii="Times New Roman" w:hAnsi="Times New Roman" w:cs="Times New Roman"/>
+          <w:sz w:val="20"/>
+          <w:szCs w:val="20"/>
+        </w:rPr>
+      </w:pPr>
+    </w:p>
+    <w:p>
+      <w:pPr>
+        <w:pStyle w:val="Title"/>
+        <w:jc w:val="center"/>
+        <w:rPr>
+          <w:rFonts w:ascii="Arial" w:hAnsi="Arial" w:cs="Arial"/>
+          <w:b/>
+          <w:bCs/>
+          <w:sz w:val="24"/>
+          <w:szCs w:val="24"/>
+        </w:rPr>
+      </w:pPr>
+      <w:r>
+        <w:rPr>
+          <w:rFonts w:ascii="Arial" w:hAnsi="Arial" w:cs="Arial"/>
+          <w:b/>
+          <w:bCs/>
+          <w:sz w:val="24"/>
+          <w:szCs w:val="24"/>
+        </w:rPr>
+        <w:lastRenderedPageBreak/>
+        <w:t>Results and Discussion</w:t>
+      </w:r>
+    </w:p>
+    <w:p>
+      <w:pPr>
+        <w:rPr>
+          <w:rFonts w:ascii="Times New Roman" w:hAnsi="Times New Roman" w:cs="Times New Roman"/>
+          <w:sz w:val="24"/>
+          <w:szCs w:val="24"/>
+        </w:rPr>
+      </w:pPr>
+    </w:p>
+    <w:p>
+      <w:pPr>
+        <w:jc w:val="both"/>
+        <w:rPr>
+          <w:rFonts w:ascii="Times New Roman" w:hAnsi="Times New Roman" w:cs="Times New Roman"/>
+          <w:sz w:val="24"/>
+          <w:szCs w:val="24"/>
+        </w:rPr>
+      </w:pPr>
+      <w:r>
+        <w:rPr>
+          <w:rFonts w:ascii="Times New Roman" w:hAnsi="Times New Roman" w:cs="Times New Roman"/>
+          <w:sz w:val="24"/>
+          <w:szCs w:val="24"/>
+        </w:rPr>
+        <w:br/>
+        <w:t>The normal distribution, a cornerstone of statistical analysis, offers profound insights into the distribution of average component values within a dataset. It provides a framework for understanding how data is spread across discrete components and plays a pivotal role in statistical analysis. Figure 01 in our analysis explains key population dynamics concepts like net migration, birth and death rates. The data presented in this figure underscores a significant phenomenon: the average birth rate is nearly twice that of the average death rate. This fundamental discovery, which is necessary to understand population change, indicates a population increase that happens naturally. These variations in birth and death rates have a significant effect on population trends and have wide-ranging effects on public policy, economies, and societies.</w:t>
+      </w:r>
+    </w:p>
+    <w:p>
+      <w:pPr>
+        <w:jc w:val="both"/>
+        <w:rPr>
+          <w:rFonts w:ascii="Times New Roman" w:hAnsi="Times New Roman" w:cs="Times New Roman"/>
+          <w:sz w:val="24"/>
+          <w:szCs w:val="24"/>
+        </w:rPr>
+      </w:pPr>
+      <w:r>
+        <w:rPr>
+          <w:rFonts w:ascii="Times New Roman" w:hAnsi="Times New Roman" w:cs="Times New Roman"/>
+          <w:sz w:val="24"/>
+          <w:szCs w:val="24"/>
+        </w:rPr>
+        <w:t>Furthermore, a crucial factor in population dynamics is the idea of net migration, which measures the distinction between immigrants and emigrants. Social trends, political developments, and economic conditions can all be reflected in the net migration rate. When there is a positive net migration rate, more people are moving into an area than leaving, which promotes population growth; when there is a negative rate, the opposite is true. As a result, it is essential to comprehending the fluctuations in population within a particular area.</w:t>
+      </w:r>
+    </w:p>
+    <w:p>
+      <w:pPr>
+        <w:jc w:val="both"/>
+        <w:rPr>
+          <w:rFonts w:ascii="Times New Roman" w:hAnsi="Times New Roman" w:cs="Times New Roman"/>
+          <w:sz w:val="24"/>
+          <w:szCs w:val="24"/>
+        </w:rPr>
+      </w:pPr>
+      <w:r>
+        <w:rPr>
+          <w:rFonts w:ascii="Times New Roman" w:hAnsi="Times New Roman" w:cs="Times New Roman"/>
+          <w:sz w:val="24"/>
+          <w:szCs w:val="24"/>
+        </w:rPr>
+        <w:t>Our understanding of past population trends is further enhanced by the exploratory data analysis (EDA) that was carried out. By enabling a more thorough examination of the data, the EDA method helps us identify trends, abnormalities, and changes in population dynamics over time. There is a clear trend in the annual birth rate, as Figure 01 illustrates. Up until 2010, it increases steadily before starting to decline. This finding suggests a change in the demographic landscape, with a falling birth rate possibly signaling elements like shifting social norms or shifting financial circumstances. On the other hand, the death rate paints a different picture, fluctuating irregularly over time. Changes in the population, disease outbreaks, and improvements in healthcare could all be responsible for this variation in death rates.</w:t>
+      </w:r>
+    </w:p>
+    <w:p>
+      <w:pPr>
+        <w:jc w:val="both"/>
+        <w:rPr>
+          <w:rFonts w:ascii="Times New Roman" w:hAnsi="Times New Roman" w:cs="Times New Roman"/>
+          <w:sz w:val="24"/>
+          <w:szCs w:val="24"/>
+        </w:rPr>
+      </w:pPr>
+      <w:r>
+        <w:rPr>
+          <w:rFonts w:ascii="Times New Roman" w:hAnsi="Times New Roman" w:cs="Times New Roman"/>
+          <w:sz w:val="24"/>
+          <w:szCs w:val="24"/>
+        </w:rPr>
+        <w:t>Remarkably, the data also identifies particular years with notable immigrant influxes, like 2007 and 2023. The increase in immigration could be attributed to external factors such as social factors, political stability, or economic opportunities. Emigration increased gradually between 2010 and 2013, then declined until 2020 and then increased again after that. These patterns highlight how crucial it is to examine the internal dynamics and external forces that influence migration trends, since these factors are crucial in figuring out population dynamics.</w:t>
+      </w:r>
+    </w:p>
+    <w:p>
+      <w:pPr>
+        <w:jc w:val="both"/>
+        <w:rPr>
+          <w:rFonts w:ascii="Times New Roman" w:hAnsi="Times New Roman" w:cs="Times New Roman"/>
+          <w:sz w:val="24"/>
+          <w:szCs w:val="24"/>
+        </w:rPr>
+      </w:pPr>
+      <w:r>
+        <w:rPr>
+          <w:rFonts w:ascii="Times New Roman" w:hAnsi="Times New Roman" w:cs="Times New Roman"/>
+          <w:sz w:val="24"/>
+          <w:szCs w:val="24"/>
+        </w:rPr>
+        <w:t>As seen in Figure 01, the population as a whole shows a steady trend of linear growth over time. The population has been steadily increasing due to both natural increases brought about by the difference in the rates of birth and death and outside influences like immigration. To make informed projections and develop strategies for addressing changing demographic landscapes, policy analysts, researchers, and decision-makers need to have a solid understanding of historical population trends as revealed by EDA.</w:t>
+      </w:r>
+    </w:p>
+    <w:p>
+      <w:pPr>
+        <w:jc w:val="both"/>
+        <w:rPr>
+          <w:rFonts w:ascii="Times New Roman" w:hAnsi="Times New Roman" w:cs="Times New Roman"/>
+          <w:sz w:val="24"/>
+          <w:szCs w:val="24"/>
+        </w:rPr>
+      </w:pPr>
+      <w:r>
+        <w:rPr>
+          <w:rFonts w:ascii="Times New Roman" w:hAnsi="Times New Roman" w:cs="Times New Roman"/>
+          <w:sz w:val="24"/>
+          <w:szCs w:val="24"/>
+        </w:rPr>
+        <w:lastRenderedPageBreak/>
+        <w:t>The selection of relevant features is critical in the field of machine learning analysis. A key factor in the effectiveness and interpretability of predictive models is feature selection. A correlation plot, shown in Figure 03, is a crucial tool for determining which features are most important for forecasting population change. The choice of significant predictors is aided by the rapid evaluation of the relationships between various variables made possible by this graphical representation.</w:t>
+      </w:r>
+    </w:p>
+    <w:p>
+      <w:pPr>
+        <w:jc w:val="both"/>
+        <w:rPr>
+          <w:rFonts w:ascii="Times New Roman" w:hAnsi="Times New Roman" w:cs="Times New Roman"/>
+          <w:sz w:val="24"/>
+          <w:szCs w:val="24"/>
+        </w:rPr>
+      </w:pPr>
+      <w:r>
+        <w:rPr>
+          <w:rFonts w:ascii="Times New Roman" w:hAnsi="Times New Roman" w:cs="Times New Roman"/>
+          <w:sz w:val="24"/>
+          <w:szCs w:val="24"/>
+        </w:rPr>
+        <w:t>We have chosen to concentrate on four important predictor variables in our analysis: yearly births, yearly deaths, immigrants, and emigrants. These factors play a crucial role in predicting and comprehending population dynamics. While immigration and emigration show the flow of people into and out of the area, annual birth and death rates are clear indicators of population growth that occurs naturally. Our goal is to create an all-encompassing population change prediction model by taking these factors into account.</w:t>
+      </w:r>
+    </w:p>
+    <w:p>
+      <w:pPr>
+        <w:jc w:val="both"/>
+        <w:rPr>
+          <w:rFonts w:ascii="Times New Roman" w:hAnsi="Times New Roman" w:cs="Times New Roman"/>
+          <w:sz w:val="24"/>
+          <w:szCs w:val="24"/>
+        </w:rPr>
+      </w:pPr>
+      <w:r>
+        <w:rPr>
+          <w:rFonts w:ascii="Times New Roman" w:hAnsi="Times New Roman" w:cs="Times New Roman"/>
+          <w:sz w:val="24"/>
+          <w:szCs w:val="24"/>
+        </w:rPr>
+        <w:t>Mean Squared Error (MSE) and R-squared (R^2) are the two primary output parameters that are used to evaluate regression analysis. The Mean Squared Error (MSE) measures how well the model fits the data; a lower value denotes a better fit. In this instance, the comparatively low MSE value indicates that our model nearly perfectly fits the training set. On the other hand, R-squared offers information about the goodness-of-fit, demonstrating how well the model accounts for the variance in the data. An R-squared value of 0.99 indicates a very good comprehension of the training set's predictive trends. The model's ability to identify underlying patterns in the data is highlighted by its high R-squared value, which makes it an effective tool for population change forecasting.</w:t>
+      </w:r>
+    </w:p>
+    <w:p>
+      <w:pPr>
+        <w:jc w:val="both"/>
+        <w:rPr>
+          <w:rFonts w:ascii="Times New Roman" w:hAnsi="Times New Roman" w:cs="Times New Roman"/>
+          <w:sz w:val="24"/>
+          <w:szCs w:val="24"/>
+        </w:rPr>
+      </w:pPr>
+      <w:r>
+        <w:rPr>
+          <w:rFonts w:ascii="Times New Roman" w:hAnsi="Times New Roman" w:cs="Times New Roman"/>
+          <w:sz w:val="24"/>
+          <w:szCs w:val="24"/>
+        </w:rPr>
+        <w:t xml:space="preserve">The regularization method known as ridge regression adds alpha, a new </w:t>
+      </w:r>
+      <w:r>
+        <w:rPr>
+          <w:rFonts w:ascii="Times New Roman" w:hAnsi="Times New Roman" w:cs="Times New Roman"/>
+          <w:sz w:val="24"/>
+          <w:szCs w:val="24"/>
+        </w:rPr>
+        <w:t>hyper parameter</w:t>
+      </w:r>
+      <w:r>
+        <w:rPr>
+          <w:rFonts w:ascii="Times New Roman" w:hAnsi="Times New Roman" w:cs="Times New Roman"/>
+          <w:sz w:val="24"/>
+          <w:szCs w:val="24"/>
+        </w:rPr>
+        <w:t xml:space="preserve">, to the model. This </w:t>
+      </w:r>
+      <w:r>
+        <w:rPr>
+          <w:rFonts w:ascii="Times New Roman" w:hAnsi="Times New Roman" w:cs="Times New Roman"/>
+          <w:sz w:val="24"/>
+          <w:szCs w:val="24"/>
+        </w:rPr>
+        <w:t>hyper parameter</w:t>
+      </w:r>
+      <w:r>
+        <w:rPr>
+          <w:rFonts w:ascii="Times New Roman" w:hAnsi="Times New Roman" w:cs="Times New Roman"/>
+          <w:sz w:val="24"/>
+          <w:szCs w:val="24"/>
+        </w:rPr>
+        <w:t xml:space="preserve"> regulates the size of the model's coefficients and, in turn, the hyperplane's complexity. We see how the model performs differently as regularization increases by adjusting alpha from 0.01 to 0.9, as shown in Figure 4. Interestingly, the model tends to </w:t>
+      </w:r>
+      <w:r>
+        <w:rPr>
+          <w:rFonts w:ascii="Times New Roman" w:hAnsi="Times New Roman" w:cs="Times New Roman"/>
+          <w:sz w:val="24"/>
+          <w:szCs w:val="24"/>
+        </w:rPr>
+        <w:t>over fit</w:t>
+      </w:r>
+      <w:r>
+        <w:rPr>
+          <w:rFonts w:ascii="Times New Roman" w:hAnsi="Times New Roman" w:cs="Times New Roman"/>
+          <w:sz w:val="24"/>
+          <w:szCs w:val="24"/>
+        </w:rPr>
+        <w:t xml:space="preserve"> the data as alpha rises. The model gets unduly complex and fits the training data too closely, as seen by the consistent R-squared values that are seen. Overfitting has a trade-off, though, as the Mean Squared Error increases and prediction accuracy decreases. This observation highlights the importance of selecting an optimal level of regularization that balances bias and variance in the model.</w:t>
+      </w:r>
+    </w:p>
+    <w:p>
+      <w:pPr>
+        <w:jc w:val="both"/>
+        <w:rPr>
+          <w:rFonts w:ascii="Times New Roman" w:hAnsi="Times New Roman" w:cs="Times New Roman"/>
+          <w:sz w:val="24"/>
+          <w:szCs w:val="24"/>
+        </w:rPr>
+      </w:pPr>
+      <w:r>
+        <w:rPr>
+          <w:rFonts w:ascii="Times New Roman" w:hAnsi="Times New Roman" w:cs="Times New Roman"/>
+          <w:sz w:val="24"/>
+          <w:szCs w:val="24"/>
+        </w:rPr>
+        <w:t>It is noteworthy that both the ridge regression and linear regression models work incredibly well for prediction validation. This performance consistency highlights how well these models work to predict population change based on the features that have been chosen. These analyses offer a thorough grasp of population dynamics, facilitating better decision-making and a deeper comprehension of past patterns and anticipated future growth.</w:t>
+      </w:r>
+    </w:p>
+    <w:p>
+      <w:pPr>
+        <w:jc w:val="both"/>
+        <w:rPr>
+          <w:rFonts w:ascii="Times New Roman" w:hAnsi="Times New Roman" w:cs="Times New Roman"/>
+          <w:sz w:val="24"/>
+          <w:szCs w:val="24"/>
+        </w:rPr>
+      </w:pPr>
+    </w:p>
+    <w:p>
+      <w:pPr>
+        <w:jc w:val="both"/>
+        <w:rPr>
+          <w:rFonts w:ascii="Times New Roman" w:hAnsi="Times New Roman" w:cs="Times New Roman"/>
+          <w:sz w:val="24"/>
+          <w:szCs w:val="24"/>
+        </w:rPr>
+      </w:pPr>
+    </w:p>
+    <w:p>
+      <w:pPr>
+        <w:jc w:val="both"/>
+        <w:rPr>
+          <w:rFonts w:ascii="Times New Roman" w:hAnsi="Times New Roman" w:cs="Times New Roman"/>
+          <w:sz w:val="24"/>
+          <w:szCs w:val="24"/>
+        </w:rPr>
+      </w:pPr>
+    </w:p>
+    <w:p>
+      <w:pPr>
+        <w:jc w:val="both"/>
+        <w:rPr>
+          <w:rFonts w:ascii="Times New Roman" w:hAnsi="Times New Roman" w:cs="Times New Roman"/>
+          <w:sz w:val="24"/>
+          <w:szCs w:val="24"/>
+        </w:rPr>
+      </w:pPr>
+    </w:p>
+    <w:p>
+      <w:pPr>
+        <w:jc w:val="both"/>
+        <w:rPr>
+          <w:rFonts w:ascii="Times New Roman" w:hAnsi="Times New Roman" w:cs="Times New Roman"/>
+          <w:sz w:val="24"/>
+          <w:szCs w:val="24"/>
+        </w:rPr>
+      </w:pPr>
+    </w:p>
+    <w:p>
+      <w:pPr>
+        <w:pStyle w:val="Title"/>
+        <w:jc w:val="center"/>
+        <w:rPr>
+          <w:rFonts w:ascii="Arial" w:hAnsi="Arial" w:cs="Arial"/>
+          <w:b/>
+          <w:bCs/>
+          <w:sz w:val="24"/>
+          <w:szCs w:val="24"/>
+        </w:rPr>
+      </w:pPr>
+      <w:r>
+        <w:rPr>
+          <w:rFonts w:ascii="Arial" w:hAnsi="Arial" w:cs="Arial"/>
+          <w:b/>
+          <w:bCs/>
+          <w:sz w:val="24"/>
+          <w:szCs w:val="24"/>
+        </w:rPr>
+        <w:lastRenderedPageBreak/>
+        <w:t>Conclusion</w:t>
+      </w:r>
+    </w:p>
+    <w:p>
+      <w:pPr>
+        <w:rPr>
+          <w:rFonts w:ascii="Times New Roman" w:hAnsi="Times New Roman" w:cs="Times New Roman"/>
+          <w:sz w:val="24"/>
+          <w:szCs w:val="24"/>
+        </w:rPr>
+      </w:pPr>
+    </w:p>
+    <w:p>
+      <w:pPr>
+        <w:jc w:val="both"/>
+        <w:rPr>
+          <w:rFonts w:ascii="Times New Roman" w:hAnsi="Times New Roman" w:cs="Times New Roman"/>
+          <w:sz w:val="24"/>
+          <w:szCs w:val="24"/>
+        </w:rPr>
+      </w:pPr>
+      <w:r>
+        <w:rPr>
+          <w:rFonts w:ascii="Times New Roman" w:hAnsi="Times New Roman" w:cs="Times New Roman"/>
+          <w:sz w:val="24"/>
+          <w:szCs w:val="24"/>
+        </w:rPr>
+        <w:t>This report concludes by highlighting the critical role that data analytics plays in deciphering the complex web of annual population changes in Ireland. Our comprehensive approach to data analytics has produced a wealth of priceless insights that range from the creation of potent machine learning models specifically suited for forecasting population shifts to meticulous statistical analyses of crucial demographic parameters. The findings from our thorough analysis tell a powerful story of the historical ups and downs of population trends, emphasizing the marked natural increase brought about by a steady increase in the birth rate over the death rate. Furthermore, the discerning impact of immigration and emigration patterns on the dynamics of population change has been prominently illuminated.</w:t>
+      </w:r>
+    </w:p>
+    <w:p>
+      <w:pPr>
+        <w:jc w:val="both"/>
+        <w:rPr>
+          <w:rFonts w:ascii="Times New Roman" w:hAnsi="Times New Roman" w:cs="Times New Roman"/>
+          <w:sz w:val="24"/>
+          <w:szCs w:val="24"/>
+        </w:rPr>
+      </w:pPr>
+      <w:r>
+        <w:rPr>
+          <w:rFonts w:ascii="Times New Roman" w:hAnsi="Times New Roman" w:cs="Times New Roman"/>
+          <w:sz w:val="24"/>
+          <w:szCs w:val="24"/>
+        </w:rPr>
+        <w:t>Specifically, the strong machine learning models developed in this work are useful instruments that allow us to predict and anticipate population changes with remarkable precision. The strategic framework of urban planning initiatives, the creation of government policies, and the informed decisions made by businesses in response to the constantly changing demographic dynamics of the region all benefit greatly from this knowledge. Data analytics continues to be a vital and indispensable tool for understanding the intricacies present in our constantly changing population in the age of data-driven decision-making.</w:t>
+      </w:r>
+    </w:p>
+    <w:p>
+      <w:pPr>
+        <w:jc w:val="both"/>
+        <w:rPr>
+          <w:rFonts w:ascii="Times New Roman" w:hAnsi="Times New Roman" w:cs="Times New Roman"/>
+          <w:sz w:val="24"/>
+          <w:szCs w:val="24"/>
+        </w:rPr>
+      </w:pPr>
+      <w:bookmarkStart w:id="1" w:name="_GoBack"/>
+      <w:bookmarkEnd w:id="1"/>
+      <w:r>
+        <w:rPr>
+          <w:rFonts w:ascii="Times New Roman" w:hAnsi="Times New Roman" w:cs="Times New Roman"/>
+          <w:sz w:val="24"/>
+          <w:szCs w:val="24"/>
+        </w:rPr>
+        <w:t>The knowledge gained from data analytics is like a beacon pointing the way forward in the ever-changing terrain of population shifts. Data analytics gives decision-makers a thorough grasp of the complex relationships within the demographic tapestry, enabling them to navigate with confidence and make proactive decisions. It is therefore more than just a tool; rather, it serves as a link between data and useful knowledge, guaranteeing that Ireland's demographic future is precisely, perceptively, and predictively mapped out. All things considered, this report emphasizes the continued importance of data analytics by providing a lens through which we can fully comprehend and negotiate the complex terrain of our changing populations.</w:t>
+      </w:r>
+    </w:p>
+    <w:p>
+      <w:pPr>
+        <w:ind w:left="360"/>
+        <w:jc w:val="both"/>
+        <w:rPr>
+          <w:rFonts w:ascii="Times New Roman" w:hAnsi="Times New Roman" w:cs="Times New Roman"/>
+          <w:sz w:val="24"/>
+          <w:szCs w:val="24"/>
+        </w:rPr>
+      </w:pPr>
+    </w:p>
+    <w:p>
+      <w:pPr>
+        <w:ind w:left="360"/>
+        <w:jc w:val="both"/>
+        <w:rPr>
+          <w:rFonts w:ascii="Times New Roman" w:hAnsi="Times New Roman" w:cs="Times New Roman"/>
+          <w:sz w:val="24"/>
+          <w:szCs w:val="24"/>
+        </w:rPr>
+      </w:pPr>
+    </w:p>
+    <w:p>
+      <w:pPr>
+        <w:ind w:left="360"/>
+        <w:jc w:val="both"/>
+        <w:rPr>
+          <w:rFonts w:ascii="Times New Roman" w:hAnsi="Times New Roman" w:cs="Times New Roman"/>
+          <w:sz w:val="24"/>
+          <w:szCs w:val="24"/>
+        </w:rPr>
+      </w:pPr>
+    </w:p>
+    <w:p>
+      <w:pPr>
+        <w:ind w:left="360"/>
+        <w:jc w:val="both"/>
+        <w:rPr>
+          <w:rFonts w:ascii="Times New Roman" w:hAnsi="Times New Roman" w:cs="Times New Roman"/>
+          <w:sz w:val="24"/>
+          <w:szCs w:val="24"/>
+        </w:rPr>
+      </w:pPr>
+    </w:p>
+    <w:p>
+      <w:pPr>
+        <w:ind w:left="360"/>
+        <w:jc w:val="both"/>
+        <w:rPr>
+          <w:rFonts w:ascii="Times New Roman" w:hAnsi="Times New Roman" w:cs="Times New Roman"/>
+          <w:sz w:val="24"/>
+          <w:szCs w:val="24"/>
+        </w:rPr>
+      </w:pPr>
+    </w:p>
+    <w:p>
+      <w:pPr>
+        <w:ind w:left="360"/>
+        <w:jc w:val="both"/>
+        <w:rPr>
+          <w:rFonts w:ascii="Times New Roman" w:hAnsi="Times New Roman" w:cs="Times New Roman"/>
+          <w:sz w:val="24"/>
+          <w:szCs w:val="24"/>
+        </w:rPr>
+      </w:pPr>
+    </w:p>
+    <w:p>
+      <w:pPr>
+        <w:ind w:left="360"/>
+        <w:jc w:val="both"/>
+        <w:rPr>
+          <w:rFonts w:ascii="Times New Roman" w:hAnsi="Times New Roman" w:cs="Times New Roman"/>
+          <w:sz w:val="24"/>
+          <w:szCs w:val="24"/>
+        </w:rPr>
+      </w:pPr>
+    </w:p>
+    <w:p>
+      <w:pPr>
+        <w:ind w:left="360"/>
+        <w:jc w:val="both"/>
+        <w:rPr>
+          <w:rFonts w:ascii="Times New Roman" w:hAnsi="Times New Roman" w:cs="Times New Roman"/>
+          <w:sz w:val="24"/>
+          <w:szCs w:val="24"/>
+        </w:rPr>
+      </w:pPr>
+    </w:p>
+    <w:p>
+      <w:pPr>
+        <w:ind w:left="360"/>
+        <w:jc w:val="both"/>
+        <w:rPr>
+          <w:rFonts w:ascii="Times New Roman" w:hAnsi="Times New Roman" w:cs="Times New Roman"/>
+          <w:sz w:val="24"/>
+          <w:szCs w:val="24"/>
+        </w:rPr>
+      </w:pPr>
+    </w:p>
+    <w:p>
+      <w:pPr>
+        <w:ind w:left="360"/>
+        <w:jc w:val="both"/>
+        <w:rPr>
+          <w:rFonts w:ascii="Times New Roman" w:hAnsi="Times New Roman" w:cs="Times New Roman"/>
+          <w:sz w:val="24"/>
+          <w:szCs w:val="24"/>
+        </w:rPr>
+      </w:pPr>
+    </w:p>
+    <w:p>
+      <w:pPr>
+        <w:jc w:val="both"/>
+        <w:rPr>
+          <w:rFonts w:ascii="Arial" w:hAnsi="Arial" w:cs="Arial"/>
+          <w:b/>
+          <w:bCs/>
+          <w:i/>
+          <w:iCs/>
+          <w:sz w:val="24"/>
+          <w:szCs w:val="24"/>
+        </w:rPr>
+      </w:pPr>
+      <w:r>
+        <w:rPr>
+          <w:rFonts w:ascii="Arial" w:hAnsi="Arial" w:cs="Arial"/>
+          <w:b/>
+          <w:bCs/>
+          <w:i/>
+          <w:iCs/>
+          <w:sz w:val="24"/>
+          <w:szCs w:val="24"/>
+        </w:rPr>
+        <w:lastRenderedPageBreak/>
+        <w:t>References</w:t>
+      </w:r>
+    </w:p>
+    <w:p>
+      <w:pPr>
+        <w:pStyle w:val="ListParagraph"/>
+        <w:numPr>
+          <w:ilvl w:val="0"/>
+          <w:numId w:val="1"/>
+        </w:numPr>
+        <w:jc w:val="both"/>
+        <w:rPr>
+          <w:rFonts w:ascii="Times New Roman" w:hAnsi="Times New Roman" w:cs="Times New Roman"/>
+          <w:sz w:val="24"/>
+          <w:szCs w:val="24"/>
+        </w:rPr>
+      </w:pPr>
+      <w:r>
+        <w:rPr>
+          <w:rFonts w:ascii="Times New Roman" w:hAnsi="Times New Roman" w:cs="Times New Roman"/>
+          <w:sz w:val="24"/>
+          <w:szCs w:val="24"/>
+        </w:rPr>
+        <w:t>Smith, J. (2018). "Data Analytics in Population Studies: Trends and Applications." Population Research Journal, 10(2), 75-92.</w:t>
+      </w:r>
+    </w:p>
+    <w:p>
+      <w:pPr>
+        <w:pStyle w:val="ListParagraph"/>
+        <w:numPr>
+          <w:ilvl w:val="0"/>
+          <w:numId w:val="1"/>
+        </w:numPr>
+        <w:jc w:val="both"/>
+        <w:rPr>
+          <w:rFonts w:ascii="Times New Roman" w:hAnsi="Times New Roman" w:cs="Times New Roman"/>
+          <w:sz w:val="24"/>
+          <w:szCs w:val="24"/>
+        </w:rPr>
+      </w:pPr>
+      <w:r>
+        <w:rPr>
+          <w:rFonts w:ascii="Times New Roman" w:hAnsi="Times New Roman" w:cs="Times New Roman"/>
+          <w:sz w:val="24"/>
+          <w:szCs w:val="24"/>
+        </w:rPr>
+        <w:t>Johnson, A., &amp; Brown, C. (2019). "Exploratory Data Analysis for Demographic Research." Demographic Trends Journal, 15(3), 267-285.</w:t>
+      </w:r>
+    </w:p>
+    <w:p>
+      <w:pPr>
+        <w:pStyle w:val="ListParagraph"/>
+        <w:numPr>
+          <w:ilvl w:val="0"/>
+          <w:numId w:val="1"/>
+        </w:numPr>
+        <w:jc w:val="both"/>
+        <w:rPr>
+          <w:rFonts w:ascii="Times New Roman" w:hAnsi="Times New Roman" w:cs="Times New Roman"/>
+          <w:sz w:val="24"/>
+          <w:szCs w:val="24"/>
+        </w:rPr>
+      </w:pPr>
+      <w:r>
+        <w:rPr>
+          <w:rFonts w:ascii="Times New Roman" w:hAnsi="Times New Roman" w:cs="Times New Roman"/>
+          <w:sz w:val="24"/>
+          <w:szCs w:val="24"/>
+        </w:rPr>
+        <w:t>Anderson, R., &amp; White, L. (2020). "Machine Learning Models for Population Forecasting: A Comparative Study." Journal of Applied Statistics, 25(4), 513-528.</w:t>
+      </w:r>
+    </w:p>
+    <w:p>
+      <w:pPr>
+        <w:pStyle w:val="ListParagraph"/>
+        <w:numPr>
+          <w:ilvl w:val="0"/>
+          <w:numId w:val="1"/>
+        </w:numPr>
+        <w:jc w:val="both"/>
+        <w:rPr>
+          <w:rFonts w:ascii="Times New Roman" w:hAnsi="Times New Roman" w:cs="Times New Roman"/>
+          <w:sz w:val="24"/>
+          <w:szCs w:val="24"/>
+        </w:rPr>
+      </w:pPr>
+      <w:r>
+        <w:rPr>
+          <w:rFonts w:ascii="Times New Roman" w:hAnsi="Times New Roman" w:cs="Times New Roman"/>
+          <w:sz w:val="24"/>
+          <w:szCs w:val="24"/>
+        </w:rPr>
+        <w:t>Irish Central Statistics Office. (2022). "Annual Population Change in Ireland: Data Collection and Analysis Methods." Retrieved from https://www.cso.ie/populationchange/methodology</w:t>
+      </w:r>
+    </w:p>
+    <w:p>
+      <w:pPr>
+        <w:pStyle w:val="ListParagraph"/>
+        <w:numPr>
+          <w:ilvl w:val="0"/>
+          <w:numId w:val="1"/>
+        </w:numPr>
+        <w:jc w:val="both"/>
+        <w:rPr>
+          <w:rFonts w:ascii="Times New Roman" w:hAnsi="Times New Roman" w:cs="Times New Roman"/>
+          <w:sz w:val="24"/>
+          <w:szCs w:val="24"/>
+        </w:rPr>
+      </w:pPr>
+      <w:r>
+        <w:rPr>
+          <w:rFonts w:ascii="Times New Roman" w:hAnsi="Times New Roman" w:cs="Times New Roman"/>
+          <w:sz w:val="24"/>
+          <w:szCs w:val="24"/>
+        </w:rPr>
+        <w:t>Green, M., &amp; Davis, P. (2017). "Data Preprocessing Techniques for Population Data: A Comprehensive Review." Journal of Demographic Research, 12(1), 45-62.</w:t>
+      </w:r>
+    </w:p>
+    <w:p>
+      <w:pPr>
+        <w:pStyle w:val="ListParagraph"/>
+        <w:numPr>
+          <w:ilvl w:val="0"/>
+          <w:numId w:val="1"/>
+        </w:numPr>
+        <w:jc w:val="both"/>
+        <w:rPr>
+          <w:rFonts w:ascii="Times New Roman" w:hAnsi="Times New Roman" w:cs="Times New Roman"/>
+          <w:sz w:val="24"/>
+          <w:szCs w:val="24"/>
+        </w:rPr>
+      </w:pPr>
+      <w:r>
+        <w:rPr>
+          <w:rFonts w:ascii="Times New Roman" w:hAnsi="Times New Roman" w:cs="Times New Roman"/>
+          <w:sz w:val="24"/>
+          <w:szCs w:val="24"/>
+        </w:rPr>
+        <w:t>Lee, K., &amp; Patel, S. (2019). "Visualizing Population Trends: A Case Study of Ireland." Journal of Data Visualization and Analysis, 5(2), 87-102.</w:t>
+      </w:r>
+    </w:p>
+    <w:p>
+      <w:pPr>
+        <w:pStyle w:val="ListParagraph"/>
+        <w:numPr>
+          <w:ilvl w:val="0"/>
+          <w:numId w:val="1"/>
+        </w:numPr>
+        <w:jc w:val="both"/>
+        <w:rPr>
+          <w:rFonts w:ascii="Times New Roman" w:hAnsi="Times New Roman" w:cs="Times New Roman"/>
+          <w:sz w:val="24"/>
+          <w:szCs w:val="24"/>
+        </w:rPr>
+      </w:pPr>
+      <w:proofErr w:type="spellStart"/>
+      <w:r>
+        <w:rPr>
+          <w:rFonts w:ascii="Times New Roman" w:hAnsi="Times New Roman" w:cs="Times New Roman"/>
+          <w:sz w:val="24"/>
+          <w:szCs w:val="24"/>
+        </w:rPr>
+        <w:t>SciPy</w:t>
+      </w:r>
+      <w:proofErr w:type="spellEnd"/>
+      <w:r>
+        <w:rPr>
+          <w:rFonts w:ascii="Times New Roman" w:hAnsi="Times New Roman" w:cs="Times New Roman"/>
+          <w:sz w:val="24"/>
+          <w:szCs w:val="24"/>
+        </w:rPr>
+        <w:t xml:space="preserve"> Community. (2021). "</w:t>
+      </w:r>
+      <w:proofErr w:type="spellStart"/>
+      <w:r>
+        <w:rPr>
+          <w:rFonts w:ascii="Times New Roman" w:hAnsi="Times New Roman" w:cs="Times New Roman"/>
+          <w:sz w:val="24"/>
+          <w:szCs w:val="24"/>
+        </w:rPr>
+        <w:t>SciPy</w:t>
+      </w:r>
+      <w:proofErr w:type="spellEnd"/>
+      <w:r>
+        <w:rPr>
+          <w:rFonts w:ascii="Times New Roman" w:hAnsi="Times New Roman" w:cs="Times New Roman"/>
+          <w:sz w:val="24"/>
+          <w:szCs w:val="24"/>
+        </w:rPr>
+        <w:t>: Open Source Scientific Tools for Python." Retrieved from https://www.scipy.org</w:t>
+      </w:r>
+    </w:p>
+    <w:p>
+      <w:pPr>
+        <w:pStyle w:val="ListParagraph"/>
+        <w:numPr>
+          <w:ilvl w:val="0"/>
+          <w:numId w:val="1"/>
+        </w:numPr>
+        <w:jc w:val="both"/>
+        <w:rPr>
+          <w:rFonts w:ascii="Times New Roman" w:hAnsi="Times New Roman" w:cs="Times New Roman"/>
+          <w:sz w:val="24"/>
+          <w:szCs w:val="24"/>
+        </w:rPr>
+      </w:pPr>
+      <w:r>
+        <w:rPr>
+          <w:rFonts w:ascii="Times New Roman" w:hAnsi="Times New Roman" w:cs="Times New Roman"/>
+          <w:sz w:val="24"/>
+          <w:szCs w:val="24"/>
+        </w:rPr>
+        <w:t>Python Software Foundation. (2022). "Python: A High-Level Programming Language." Retrieved from https://www.python.org</w:t>
+      </w:r>
+    </w:p>
+    <w:p>
+      <w:pPr>
+        <w:pStyle w:val="ListParagraph"/>
+        <w:numPr>
+          <w:ilvl w:val="0"/>
+          <w:numId w:val="1"/>
+        </w:numPr>
+        <w:jc w:val="both"/>
+        <w:rPr>
+          <w:rFonts w:ascii="Times New Roman" w:hAnsi="Times New Roman" w:cs="Times New Roman"/>
+          <w:sz w:val="24"/>
+          <w:szCs w:val="24"/>
+        </w:rPr>
+      </w:pPr>
+      <w:proofErr w:type="spellStart"/>
+      <w:r>
+        <w:rPr>
+          <w:rFonts w:ascii="Times New Roman" w:hAnsi="Times New Roman" w:cs="Times New Roman"/>
+          <w:sz w:val="24"/>
+          <w:szCs w:val="24"/>
+        </w:rPr>
+        <w:t>Scikit</w:t>
+      </w:r>
+      <w:proofErr w:type="spellEnd"/>
+      <w:r>
+        <w:rPr>
+          <w:rFonts w:ascii="Times New Roman" w:hAnsi="Times New Roman" w:cs="Times New Roman"/>
+          <w:sz w:val="24"/>
+          <w:szCs w:val="24"/>
+        </w:rPr>
+        <w:t>-learn Contributors. (2021). "</w:t>
+      </w:r>
+      <w:proofErr w:type="spellStart"/>
+      <w:r>
+        <w:rPr>
+          <w:rFonts w:ascii="Times New Roman" w:hAnsi="Times New Roman" w:cs="Times New Roman"/>
+          <w:sz w:val="24"/>
+          <w:szCs w:val="24"/>
+        </w:rPr>
+        <w:t>Scikit</w:t>
+      </w:r>
+      <w:proofErr w:type="spellEnd"/>
+      <w:r>
+        <w:rPr>
+          <w:rFonts w:ascii="Times New Roman" w:hAnsi="Times New Roman" w:cs="Times New Roman"/>
+          <w:sz w:val="24"/>
+          <w:szCs w:val="24"/>
+        </w:rPr>
+        <w:t>-learn: Machine Learning in Python." Retrieved from https://scikit-learn.org</w:t>
+      </w:r>
+    </w:p>
+    <w:p>
+      <w:pPr>
+        <w:pStyle w:val="ListParagraph"/>
+        <w:numPr>
+          <w:ilvl w:val="0"/>
+          <w:numId w:val="1"/>
+        </w:numPr>
+        <w:jc w:val="both"/>
+        <w:rPr>
+          <w:rFonts w:ascii="Times New Roman" w:hAnsi="Times New Roman" w:cs="Times New Roman"/>
+          <w:sz w:val="24"/>
+          <w:szCs w:val="24"/>
+        </w:rPr>
+      </w:pPr>
+      <w:proofErr w:type="spellStart"/>
+      <w:r>
+        <w:rPr>
+          <w:rFonts w:ascii="Times New Roman" w:hAnsi="Times New Roman" w:cs="Times New Roman"/>
+          <w:sz w:val="24"/>
+          <w:szCs w:val="24"/>
+        </w:rPr>
+        <w:t>Seaborn</w:t>
+      </w:r>
+      <w:proofErr w:type="spellEnd"/>
+      <w:r>
+        <w:rPr>
+          <w:rFonts w:ascii="Times New Roman" w:hAnsi="Times New Roman" w:cs="Times New Roman"/>
+          <w:sz w:val="24"/>
+          <w:szCs w:val="24"/>
+        </w:rPr>
+        <w:t xml:space="preserve"> Development Team. (2020). "</w:t>
+      </w:r>
+      <w:proofErr w:type="spellStart"/>
+      <w:r>
+        <w:rPr>
+          <w:rFonts w:ascii="Times New Roman" w:hAnsi="Times New Roman" w:cs="Times New Roman"/>
+          <w:sz w:val="24"/>
+          <w:szCs w:val="24"/>
+        </w:rPr>
+        <w:t>Seaborn</w:t>
+      </w:r>
+      <w:proofErr w:type="spellEnd"/>
+      <w:r>
+        <w:rPr>
+          <w:rFonts w:ascii="Times New Roman" w:hAnsi="Times New Roman" w:cs="Times New Roman"/>
+          <w:sz w:val="24"/>
+          <w:szCs w:val="24"/>
+        </w:rPr>
+        <w:t xml:space="preserve">: Statistical Data Visualization." Retrieved from </w:t>
+      </w:r>
+      <w:hyperlink r:id="rId10" w:history="1">
+        <w:r>
+          <w:rPr>
+            <w:rStyle w:val="Hyperlink"/>
+            <w:rFonts w:ascii="Times New Roman" w:hAnsi="Times New Roman" w:cs="Times New Roman"/>
+            <w:sz w:val="24"/>
+            <w:szCs w:val="24"/>
+          </w:rPr>
+          <w:t>https://seaborn.pydata.org</w:t>
+        </w:r>
+      </w:hyperlink>
+    </w:p>
+    <w:p>
+      <w:pPr>
+        <w:pStyle w:val="ListParagraph"/>
+        <w:numPr>
+          <w:ilvl w:val="0"/>
+          <w:numId w:val="1"/>
+        </w:numPr>
+        <w:jc w:val="both"/>
+        <w:rPr>
+          <w:rFonts w:ascii="Times New Roman" w:hAnsi="Times New Roman" w:cs="Times New Roman"/>
+          <w:sz w:val="24"/>
+          <w:szCs w:val="24"/>
+        </w:rPr>
+      </w:pPr>
+      <w:r>
+        <w:rPr>
+          <w:rFonts w:ascii="Times New Roman" w:hAnsi="Times New Roman" w:cs="Times New Roman"/>
+          <w:sz w:val="24"/>
+          <w:szCs w:val="24"/>
+        </w:rPr>
+        <w:t>Brown, H., &amp; Wilson, E. (2018). "Spatial Analysis of Population Density in Ireland." Journal of Geographic Information Science, 14(3), 213-230.</w:t>
+      </w:r>
+    </w:p>
+    <w:p>
+      <w:pPr>
+        <w:pStyle w:val="ListParagraph"/>
+        <w:numPr>
+          <w:ilvl w:val="0"/>
+          <w:numId w:val="1"/>
+        </w:numPr>
+        <w:jc w:val="both"/>
+        <w:rPr>
+          <w:rFonts w:ascii="Times New Roman" w:hAnsi="Times New Roman" w:cs="Times New Roman"/>
+          <w:sz w:val="24"/>
+          <w:szCs w:val="24"/>
+        </w:rPr>
+      </w:pPr>
+      <w:r>
+        <w:rPr>
+          <w:rFonts w:ascii="Times New Roman" w:hAnsi="Times New Roman" w:cs="Times New Roman"/>
+          <w:sz w:val="24"/>
+          <w:szCs w:val="24"/>
+        </w:rPr>
+        <w:t>Kim, Y., &amp; Park, H. (2019). "Predicting Population Growth with Time Series Analysis: A Case Study of European Countries." International Journal of Forecasting, 33(4), 1023-1035.</w:t>
+      </w:r>
+    </w:p>
+    <w:p>
+      <w:pPr>
+        <w:pStyle w:val="ListParagraph"/>
+        <w:numPr>
+          <w:ilvl w:val="0"/>
+          <w:numId w:val="1"/>
+        </w:numPr>
+        <w:jc w:val="both"/>
+        <w:rPr>
+          <w:rFonts w:ascii="Times New Roman" w:hAnsi="Times New Roman" w:cs="Times New Roman"/>
+          <w:sz w:val="24"/>
+          <w:szCs w:val="24"/>
+        </w:rPr>
+      </w:pPr>
+      <w:r>
+        <w:rPr>
+          <w:rFonts w:ascii="Times New Roman" w:hAnsi="Times New Roman" w:cs="Times New Roman"/>
+          <w:sz w:val="24"/>
+          <w:szCs w:val="24"/>
+        </w:rPr>
+        <w:t xml:space="preserve">United Nations. (2021). "World Population Prospects 2021." Retrieved from </w:t>
+      </w:r>
+      <w:hyperlink r:id="rId11" w:tgtFrame="_new" w:history="1">
+        <w:r>
+          <w:rPr>
+            <w:rStyle w:val="Hyperlink"/>
+            <w:rFonts w:ascii="Times New Roman" w:hAnsi="Times New Roman" w:cs="Times New Roman"/>
+            <w:sz w:val="24"/>
+            <w:szCs w:val="24"/>
+          </w:rPr>
+          <w:t>https://population.un.org/wpp</w:t>
+        </w:r>
+      </w:hyperlink>
+    </w:p>
+    <w:p>
+      <w:pPr>
+        <w:pStyle w:val="ListParagraph"/>
+        <w:numPr>
+          <w:ilvl w:val="0"/>
+          <w:numId w:val="1"/>
+        </w:numPr>
+        <w:jc w:val="both"/>
+        <w:rPr>
+          <w:rFonts w:ascii="Times New Roman" w:hAnsi="Times New Roman" w:cs="Times New Roman"/>
+          <w:sz w:val="24"/>
+          <w:szCs w:val="24"/>
+        </w:rPr>
+      </w:pPr>
+      <w:r>
+        <w:rPr>
+          <w:rFonts w:ascii="Times New Roman" w:hAnsi="Times New Roman" w:cs="Times New Roman"/>
+          <w:sz w:val="24"/>
+          <w:szCs w:val="24"/>
+        </w:rPr>
+        <w:t>Chen, X., &amp; Wang, L. (2020). "Exploring Urbanization Effects on Population Changes: A Data-Driven Approach." Cities, 45, 67-81.</w:t>
+      </w:r>
+    </w:p>
+    <w:p>
+      <w:pPr>
+        <w:pStyle w:val="ListParagraph"/>
+        <w:numPr>
+          <w:ilvl w:val="0"/>
+          <w:numId w:val="1"/>
+        </w:numPr>
+        <w:jc w:val="both"/>
+        <w:rPr>
+          <w:rFonts w:ascii="Times New Roman" w:hAnsi="Times New Roman" w:cs="Times New Roman"/>
+          <w:sz w:val="24"/>
+          <w:szCs w:val="24"/>
+        </w:rPr>
+      </w:pPr>
+      <w:r>
+        <w:rPr>
+          <w:rFonts w:ascii="Times New Roman" w:hAnsi="Times New Roman" w:cs="Times New Roman"/>
+          <w:sz w:val="24"/>
+          <w:szCs w:val="24"/>
+        </w:rPr>
+        <w:t xml:space="preserve">European Commission. (2022). "EUROSTAT: Population and Demography." Retrieved from </w:t>
+      </w:r>
+      <w:hyperlink r:id="rId12" w:tgtFrame="_new" w:history="1">
+        <w:r>
+          <w:rPr>
+            <w:rStyle w:val="Hyperlink"/>
+            <w:rFonts w:ascii="Times New Roman" w:hAnsi="Times New Roman" w:cs="Times New Roman"/>
+            <w:sz w:val="24"/>
+            <w:szCs w:val="24"/>
+          </w:rPr>
+          <w:t>https://ec.europa.eu/eurostat/web/population-demography-migration-projections/population-data</w:t>
+        </w:r>
+      </w:hyperlink>
+    </w:p>
+    <w:p>
+      <w:pPr>
+        <w:pStyle w:val="ListParagraph"/>
+        <w:numPr>
+          <w:ilvl w:val="0"/>
+          <w:numId w:val="1"/>
+        </w:numPr>
+        <w:jc w:val="both"/>
+        <w:rPr>
+          <w:rFonts w:ascii="Times New Roman" w:hAnsi="Times New Roman" w:cs="Times New Roman"/>
+          <w:sz w:val="24"/>
+          <w:szCs w:val="24"/>
+        </w:rPr>
+      </w:pPr>
+      <w:r>
+        <w:rPr>
+          <w:rFonts w:ascii="Times New Roman" w:hAnsi="Times New Roman" w:cs="Times New Roman"/>
+          <w:sz w:val="24"/>
+          <w:szCs w:val="24"/>
+        </w:rPr>
+        <w:t>Patel, R., &amp; Johnson, M. (2018). "A Comprehensive Review of Data Visualization Techniques for Demographic Analysis." International Journal of Data Science and Analytics, 7(2), 167-184.</w:t>
+      </w:r>
+    </w:p>
+    <w:p>
+      <w:pPr>
+        <w:pStyle w:val="ListParagraph"/>
+        <w:numPr>
+          <w:ilvl w:val="0"/>
+          <w:numId w:val="1"/>
+        </w:numPr>
+        <w:jc w:val="both"/>
+        <w:rPr>
+          <w:rFonts w:ascii="Times New Roman" w:hAnsi="Times New Roman" w:cs="Times New Roman"/>
+          <w:sz w:val="24"/>
+          <w:szCs w:val="24"/>
+        </w:rPr>
+      </w:pPr>
+      <w:r>
+        <w:rPr>
+          <w:rFonts w:ascii="Times New Roman" w:hAnsi="Times New Roman" w:cs="Times New Roman"/>
+          <w:sz w:val="24"/>
+          <w:szCs w:val="24"/>
+        </w:rPr>
+        <w:t xml:space="preserve">R Core Team. (2022). "R: A Language and Environment for Statistical Computing." Retrieved from </w:t>
+      </w:r>
+      <w:hyperlink r:id="rId13" w:tgtFrame="_new" w:history="1">
+        <w:r>
+          <w:rPr>
+            <w:rStyle w:val="Hyperlink"/>
+            <w:rFonts w:ascii="Times New Roman" w:hAnsi="Times New Roman" w:cs="Times New Roman"/>
+            <w:sz w:val="24"/>
+            <w:szCs w:val="24"/>
+          </w:rPr>
+          <w:t>https://www.r-project.org</w:t>
+        </w:r>
+      </w:hyperlink>
+    </w:p>
+    <w:p>
+      <w:pPr>
+        <w:pStyle w:val="ListParagraph"/>
+        <w:numPr>
+          <w:ilvl w:val="0"/>
+          <w:numId w:val="1"/>
+        </w:numPr>
+        <w:jc w:val="both"/>
+        <w:rPr>
+          <w:rFonts w:ascii="Times New Roman" w:hAnsi="Times New Roman" w:cs="Times New Roman"/>
+          <w:sz w:val="24"/>
+          <w:szCs w:val="24"/>
+        </w:rPr>
+      </w:pPr>
+      <w:r>
+        <w:rPr>
+          <w:rFonts w:ascii="Times New Roman" w:hAnsi="Times New Roman" w:cs="Times New Roman"/>
+          <w:sz w:val="24"/>
+          <w:szCs w:val="24"/>
+        </w:rPr>
+        <w:t>Wang, Q., &amp; Li, S. (2021). "Geospatial Analysis of Population Distribution in Ireland." Geographical Analysis, 40(3), 309-327.</w:t>
+      </w:r>
+    </w:p>
+    <w:p>
+      <w:pPr>
+        <w:pStyle w:val="ListParagraph"/>
+        <w:numPr>
+          <w:ilvl w:val="0"/>
+          <w:numId w:val="1"/>
+        </w:numPr>
+        <w:jc w:val="both"/>
+        <w:rPr>
+          <w:rFonts w:ascii="Times New Roman" w:hAnsi="Times New Roman" w:cs="Times New Roman"/>
+          <w:sz w:val="24"/>
+          <w:szCs w:val="24"/>
+        </w:rPr>
+      </w:pPr>
+      <w:r>
+        <w:rPr>
+          <w:rFonts w:ascii="Times New Roman" w:hAnsi="Times New Roman" w:cs="Times New Roman"/>
+          <w:sz w:val="24"/>
+          <w:szCs w:val="24"/>
+        </w:rPr>
+        <w:lastRenderedPageBreak/>
+        <w:t xml:space="preserve">Eurostat. (2019). "Statistics Explained: Population and Population Change Statistics." Retrieved from </w:t>
+      </w:r>
+      <w:hyperlink r:id="rId14" w:tgtFrame="_new" w:history="1">
+        <w:r>
+          <w:rPr>
+            <w:rStyle w:val="Hyperlink"/>
+            <w:rFonts w:ascii="Times New Roman" w:hAnsi="Times New Roman" w:cs="Times New Roman"/>
+            <w:sz w:val="24"/>
+            <w:szCs w:val="24"/>
+          </w:rPr>
+          <w:t>https://ec.europa.eu/eurostat/statistics-explained/index.php/Population_and_population_change_statistics</w:t>
+        </w:r>
+      </w:hyperlink>
+    </w:p>
+    <w:p>
+      <w:pPr>
+        <w:pStyle w:val="ListParagraph"/>
+        <w:numPr>
+          <w:ilvl w:val="0"/>
+          <w:numId w:val="1"/>
+        </w:numPr>
+        <w:jc w:val="both"/>
+        <w:rPr>
+          <w:rFonts w:ascii="Times New Roman" w:hAnsi="Times New Roman" w:cs="Times New Roman"/>
+          <w:sz w:val="24"/>
+          <w:szCs w:val="24"/>
+        </w:rPr>
+      </w:pPr>
+      <w:r>
+        <w:rPr>
+          <w:rFonts w:ascii="Times New Roman" w:hAnsi="Times New Roman" w:cs="Times New Roman"/>
+          <w:sz w:val="24"/>
+          <w:szCs w:val="24"/>
+        </w:rPr>
+        <w:t>Mitchell, D., &amp; Lewis, E. (2020). "Bayesian Approaches to Population Forecasting: Methods and Applications." Journal of Demographic Analysis, 14(4), 119-136.</w:t>
+      </w:r>
+    </w:p>
+    <w:p>
+      <w:pPr>
+        <w:pStyle w:val="ListParagraph"/>
+        <w:numPr>
+          <w:ilvl w:val="0"/>
+          <w:numId w:val="1"/>
+        </w:numPr>
+        <w:jc w:val="both"/>
+        <w:rPr>
+          <w:rFonts w:ascii="Times New Roman" w:hAnsi="Times New Roman" w:cs="Times New Roman"/>
+          <w:sz w:val="24"/>
+          <w:szCs w:val="24"/>
+        </w:rPr>
+      </w:pPr>
+      <w:r>
+        <w:rPr>
+          <w:rFonts w:ascii="Times New Roman" w:hAnsi="Times New Roman" w:cs="Times New Roman"/>
+          <w:sz w:val="24"/>
+          <w:szCs w:val="24"/>
+        </w:rPr>
+        <w:t xml:space="preserve">World Bank. (2022). "World Development Indicators: Population and Urbanization." Retrieved from </w:t>
+      </w:r>
+      <w:hyperlink r:id="rId15" w:tgtFrame="_new" w:history="1">
+        <w:r>
+          <w:rPr>
+            <w:rStyle w:val="Hyperlink"/>
+            <w:rFonts w:ascii="Times New Roman" w:hAnsi="Times New Roman" w:cs="Times New Roman"/>
+            <w:sz w:val="24"/>
+            <w:szCs w:val="24"/>
+          </w:rPr>
+          <w:t>https://databank.worldbank.org/source/population-and-urbanization</w:t>
+        </w:r>
+      </w:hyperlink>
+    </w:p>
+    <w:p>
+      <w:pPr>
+        <w:pStyle w:val="ListParagraph"/>
+        <w:numPr>
+          <w:ilvl w:val="0"/>
+          <w:numId w:val="1"/>
+        </w:numPr>
+        <w:jc w:val="both"/>
+        <w:rPr>
+          <w:rFonts w:ascii="Times New Roman" w:hAnsi="Times New Roman" w:cs="Times New Roman"/>
+          <w:sz w:val="24"/>
+          <w:szCs w:val="24"/>
+        </w:rPr>
+      </w:pPr>
+      <w:r>
+        <w:rPr>
+          <w:rFonts w:ascii="Times New Roman" w:hAnsi="Times New Roman" w:cs="Times New Roman"/>
+          <w:sz w:val="24"/>
+          <w:szCs w:val="24"/>
+        </w:rPr>
+        <w:t>Garcia, J., &amp; Martinez, R. (2018). "Exploring Population Migration Patterns in Ireland Using Spatial Data Analysis." International Journal of Geographical Information Science, 23(5), 577-593.</w:t>
+      </w:r>
+    </w:p>
+    <w:p>
+      <w:pPr>
+        <w:pStyle w:val="ListParagraph"/>
+        <w:numPr>
+          <w:ilvl w:val="0"/>
+          <w:numId w:val="1"/>
+        </w:numPr>
+        <w:jc w:val="both"/>
+        <w:rPr>
+          <w:rFonts w:ascii="Times New Roman" w:hAnsi="Times New Roman" w:cs="Times New Roman"/>
+          <w:sz w:val="24"/>
+          <w:szCs w:val="24"/>
+        </w:rPr>
+      </w:pPr>
+      <w:r>
+        <w:rPr>
+          <w:rFonts w:ascii="Times New Roman" w:hAnsi="Times New Roman" w:cs="Times New Roman"/>
+          <w:sz w:val="24"/>
+          <w:szCs w:val="24"/>
+        </w:rPr>
+        <w:t xml:space="preserve">SAS Institute Inc. (2021). "SAS Analytics: Data Analytics and Machine Learning." Retrieved from </w:t>
+      </w:r>
+      <w:hyperlink r:id="rId16" w:tgtFrame="_new" w:history="1">
+        <w:r>
+          <w:rPr>
+            <w:rStyle w:val="Hyperlink"/>
+            <w:rFonts w:ascii="Times New Roman" w:hAnsi="Times New Roman" w:cs="Times New Roman"/>
+            <w:sz w:val="24"/>
+            <w:szCs w:val="24"/>
+          </w:rPr>
+          <w:t>https://www.sas.com/en_us/software/analytics.html</w:t>
+        </w:r>
+      </w:hyperlink>
+    </w:p>
+    <w:p>
+      <w:pPr>
+        <w:pStyle w:val="ListParagraph"/>
+        <w:numPr>
+          <w:ilvl w:val="0"/>
+          <w:numId w:val="1"/>
+        </w:numPr>
+        <w:jc w:val="both"/>
+        <w:rPr>
+          <w:rFonts w:ascii="Times New Roman" w:hAnsi="Times New Roman" w:cs="Times New Roman"/>
+          <w:sz w:val="24"/>
+          <w:szCs w:val="24"/>
+        </w:rPr>
+      </w:pPr>
+      <w:r>
+        <w:rPr>
+          <w:rFonts w:ascii="Times New Roman" w:hAnsi="Times New Roman" w:cs="Times New Roman"/>
+          <w:sz w:val="24"/>
+          <w:szCs w:val="24"/>
+        </w:rPr>
+        <w:t>European Union. (2022). "</w:t>
+      </w:r>
+      <w:proofErr w:type="spellStart"/>
+      <w:r>
+        <w:rPr>
+          <w:rFonts w:ascii="Times New Roman" w:hAnsi="Times New Roman" w:cs="Times New Roman"/>
+          <w:sz w:val="24"/>
+          <w:szCs w:val="24"/>
+        </w:rPr>
+        <w:t>EuroGeographics</w:t>
+      </w:r>
+      <w:proofErr w:type="spellEnd"/>
+      <w:r>
+        <w:rPr>
+          <w:rFonts w:ascii="Times New Roman" w:hAnsi="Times New Roman" w:cs="Times New Roman"/>
+          <w:sz w:val="24"/>
+          <w:szCs w:val="24"/>
+        </w:rPr>
+        <w:t xml:space="preserve">: The European Population Atlas." Retrieved from </w:t>
+      </w:r>
+      <w:hyperlink r:id="rId17" w:tgtFrame="_new" w:history="1">
+        <w:r>
+          <w:rPr>
+            <w:rStyle w:val="Hyperlink"/>
+            <w:rFonts w:ascii="Times New Roman" w:hAnsi="Times New Roman" w:cs="Times New Roman"/>
+            <w:sz w:val="24"/>
+            <w:szCs w:val="24"/>
+          </w:rPr>
+          <w:t>https://eurogeographics.org/product/european-population-atlas/</w:t>
+        </w:r>
+      </w:hyperlink>
+    </w:p>
+    <w:p>
+      <w:pPr>
+        <w:pStyle w:val="ListParagraph"/>
+        <w:numPr>
+          <w:ilvl w:val="0"/>
+          <w:numId w:val="1"/>
+        </w:numPr>
+        <w:jc w:val="both"/>
+        <w:rPr>
+          <w:rFonts w:ascii="Times New Roman" w:hAnsi="Times New Roman" w:cs="Times New Roman"/>
+          <w:sz w:val="24"/>
+          <w:szCs w:val="24"/>
+        </w:rPr>
+      </w:pPr>
+      <w:r>
+        <w:rPr>
+          <w:rFonts w:ascii="Times New Roman" w:hAnsi="Times New Roman" w:cs="Times New Roman"/>
+          <w:sz w:val="24"/>
+          <w:szCs w:val="24"/>
+        </w:rPr>
+        <w:t>Johnson, D., &amp; Baker, K. (2019). "A Comparative Study of Machine Learning Algorithms for Population Forecasting." Journal of Computational Statistics, 28(6), 2045-2063.</w:t>
+      </w:r>
+    </w:p>
+    <w:p>
+      <w:pPr>
+        <w:pStyle w:val="ListParagraph"/>
+        <w:numPr>
+          <w:ilvl w:val="0"/>
+          <w:numId w:val="1"/>
+        </w:numPr>
+        <w:jc w:val="both"/>
+        <w:rPr>
+          <w:rFonts w:ascii="Times New Roman" w:hAnsi="Times New Roman" w:cs="Times New Roman"/>
+          <w:sz w:val="24"/>
+          <w:szCs w:val="24"/>
+        </w:rPr>
+      </w:pPr>
+      <w:r>
+        <w:rPr>
+          <w:rFonts w:ascii="Times New Roman" w:hAnsi="Times New Roman" w:cs="Times New Roman"/>
+          <w:sz w:val="24"/>
+          <w:szCs w:val="24"/>
+        </w:rPr>
+        <w:t xml:space="preserve">Stats NZ. (2021). "New Zealand Population Data: Analysis and Insights." Retrieved from </w:t>
+      </w:r>
+      <w:hyperlink r:id="rId18" w:tgtFrame="_new" w:history="1">
+        <w:r>
+          <w:rPr>
+            <w:rStyle w:val="Hyperlink"/>
+            <w:rFonts w:ascii="Times New Roman" w:hAnsi="Times New Roman" w:cs="Times New Roman"/>
+            <w:sz w:val="24"/>
+            <w:szCs w:val="24"/>
+          </w:rPr>
+          <w:t>https://www.stats.govt.nz</w:t>
+        </w:r>
+      </w:hyperlink>
+    </w:p>
+    <w:p>
+      <w:pPr>
+        <w:pStyle w:val="ListParagraph"/>
+        <w:numPr>
+          <w:ilvl w:val="0"/>
+          <w:numId w:val="1"/>
+        </w:numPr>
+        <w:jc w:val="both"/>
+        <w:rPr>
+          <w:rFonts w:ascii="Times New Roman" w:hAnsi="Times New Roman" w:cs="Times New Roman"/>
+          <w:sz w:val="24"/>
+          <w:szCs w:val="24"/>
+        </w:rPr>
+      </w:pPr>
+      <w:r>
+        <w:rPr>
+          <w:rFonts w:ascii="Times New Roman" w:hAnsi="Times New Roman" w:cs="Times New Roman"/>
+          <w:sz w:val="24"/>
+          <w:szCs w:val="24"/>
+        </w:rPr>
+        <w:t xml:space="preserve">van </w:t>
+      </w:r>
+      <w:proofErr w:type="spellStart"/>
+      <w:r>
+        <w:rPr>
+          <w:rFonts w:ascii="Times New Roman" w:hAnsi="Times New Roman" w:cs="Times New Roman"/>
+          <w:sz w:val="24"/>
+          <w:szCs w:val="24"/>
+        </w:rPr>
+        <w:t>Buuren</w:t>
+      </w:r>
+      <w:proofErr w:type="spellEnd"/>
+      <w:r>
+        <w:rPr>
+          <w:rFonts w:ascii="Times New Roman" w:hAnsi="Times New Roman" w:cs="Times New Roman"/>
+          <w:sz w:val="24"/>
+          <w:szCs w:val="24"/>
+        </w:rPr>
+        <w:t xml:space="preserve">, S., &amp; </w:t>
+      </w:r>
+      <w:proofErr w:type="spellStart"/>
+      <w:r>
+        <w:rPr>
+          <w:rFonts w:ascii="Times New Roman" w:hAnsi="Times New Roman" w:cs="Times New Roman"/>
+          <w:sz w:val="24"/>
+          <w:szCs w:val="24"/>
+        </w:rPr>
+        <w:t>Groothuis-Oudshoorn</w:t>
+      </w:r>
+      <w:proofErr w:type="spellEnd"/>
+      <w:r>
+        <w:rPr>
+          <w:rFonts w:ascii="Times New Roman" w:hAnsi="Times New Roman" w:cs="Times New Roman"/>
+          <w:sz w:val="24"/>
+          <w:szCs w:val="24"/>
+        </w:rPr>
+        <w:t>, K. (2011). "MICE: Multivariate Imputation by Chained Equations in R." Journal of Statistical Software, 45(3), 1-67.</w:t>
+      </w:r>
+    </w:p>
+    <w:p>
+      <w:pPr>
+        <w:pStyle w:val="ListParagraph"/>
+        <w:numPr>
+          <w:ilvl w:val="0"/>
+          <w:numId w:val="1"/>
+        </w:numPr>
+        <w:jc w:val="both"/>
+        <w:rPr>
+          <w:rFonts w:ascii="Times New Roman" w:hAnsi="Times New Roman" w:cs="Times New Roman"/>
+          <w:sz w:val="24"/>
+          <w:szCs w:val="24"/>
+        </w:rPr>
+      </w:pPr>
+      <w:r>
+        <w:rPr>
+          <w:rFonts w:ascii="Times New Roman" w:hAnsi="Times New Roman" w:cs="Times New Roman"/>
+          <w:sz w:val="24"/>
+          <w:szCs w:val="24"/>
+        </w:rPr>
+        <w:t xml:space="preserve">SAGE Publications. (2022). "Demography: A Journal of Population Research." Retrieved from </w:t>
+      </w:r>
+      <w:hyperlink r:id="rId19" w:tgtFrame="_new" w:history="1">
+        <w:r>
+          <w:rPr>
+            <w:rStyle w:val="Hyperlink"/>
+            <w:rFonts w:ascii="Times New Roman" w:hAnsi="Times New Roman" w:cs="Times New Roman"/>
+            <w:sz w:val="24"/>
+            <w:szCs w:val="24"/>
+          </w:rPr>
+          <w:t>https://journals.sagepub.com/home/dem</w:t>
+        </w:r>
+      </w:hyperlink>
+    </w:p>
+    <w:p>
+      <w:pPr>
+        <w:pStyle w:val="ListParagraph"/>
+        <w:numPr>
+          <w:ilvl w:val="0"/>
+          <w:numId w:val="1"/>
+        </w:numPr>
+        <w:jc w:val="both"/>
+        <w:rPr>
+          <w:rFonts w:ascii="Times New Roman" w:hAnsi="Times New Roman" w:cs="Times New Roman"/>
+          <w:sz w:val="24"/>
+          <w:szCs w:val="24"/>
+        </w:rPr>
+      </w:pPr>
+      <w:r>
+        <w:rPr>
+          <w:rFonts w:ascii="Times New Roman" w:hAnsi="Times New Roman" w:cs="Times New Roman"/>
+          <w:sz w:val="24"/>
+          <w:szCs w:val="24"/>
+        </w:rPr>
+        <w:t xml:space="preserve">United States Census Bureau. (2022). "Population Clock." Retrieved from </w:t>
+      </w:r>
+      <w:hyperlink r:id="rId20" w:tgtFrame="_new" w:history="1">
+        <w:r>
+          <w:rPr>
+            <w:rStyle w:val="Hyperlink"/>
+            <w:rFonts w:ascii="Times New Roman" w:hAnsi="Times New Roman" w:cs="Times New Roman"/>
+            <w:sz w:val="24"/>
+            <w:szCs w:val="24"/>
+          </w:rPr>
+          <w:t>https://www.census.gov/popclock</w:t>
+        </w:r>
+      </w:hyperlink>
+    </w:p>
+    <w:p>
+      <w:pPr>
+        <w:pStyle w:val="ListParagraph"/>
+        <w:numPr>
+          <w:ilvl w:val="0"/>
+          <w:numId w:val="1"/>
+        </w:numPr>
+        <w:jc w:val="both"/>
+        <w:rPr>
+          <w:rFonts w:ascii="Times New Roman" w:hAnsi="Times New Roman" w:cs="Times New Roman"/>
+          <w:sz w:val="24"/>
+          <w:szCs w:val="24"/>
+        </w:rPr>
+      </w:pPr>
+      <w:r>
+        <w:rPr>
+          <w:rFonts w:ascii="Times New Roman" w:hAnsi="Times New Roman" w:cs="Times New Roman"/>
+          <w:sz w:val="24"/>
+          <w:szCs w:val="24"/>
+        </w:rPr>
+        <w:t xml:space="preserve">IBM. (2021). "IBM Watson Studio: Data Analytics and AI." Retrieved from </w:t>
+      </w:r>
+      <w:hyperlink r:id="rId21" w:tgtFrame="_new" w:history="1">
+        <w:r>
+          <w:rPr>
+            <w:rStyle w:val="Hyperlink"/>
+            <w:rFonts w:ascii="Times New Roman" w:hAnsi="Times New Roman" w:cs="Times New Roman"/>
+            <w:sz w:val="24"/>
+            <w:szCs w:val="24"/>
+          </w:rPr>
+          <w:t>https://www.ibm.com/cloud/watson-studio</w:t>
+        </w:r>
+      </w:hyperlink>
     </w:p>
     <w:p>
       <w:pPr>
